--- a/A.4.17.docx
+++ b/A.4.17.docx
@@ -69,14 +69,90 @@
     </w:p>
     <w:p>
       <w:pPr>
-        <w:pStyle w:val="EX"/>
-        <w:tabs>
-          <w:tab w:val="left" w:pos="2835"/>
-        </w:tabs>
+        <w:pStyle w:val="Rubrik4"/>
         <w:rPr>
           <w:lang w:val="sv-SE"/>
         </w:rPr>
       </w:pPr>
+      <w:r>
+        <w:rPr>
+          <w:lang w:val="sv-SE"/>
+        </w:rPr>
+        <w:t>A.4</w:t>
+      </w:r>
+      <w:r>
+        <w:rPr>
+          <w:lang w:val="sv-SE"/>
+        </w:rPr>
+        <w:t>.1</w:t>
+      </w:r>
+      <w:r>
+        <w:rPr>
+          <w:lang w:val="sv-SE"/>
+        </w:rPr>
+        <w:t>7</w:t>
+      </w:r>
+      <w:r>
+        <w:rPr>
+          <w:lang w:val="sv-SE"/>
+        </w:rPr>
+        <w:t>.1</w:t>
+      </w:r>
+      <w:r>
+        <w:rPr>
+          <w:lang w:val="sv-SE"/>
+        </w:rPr>
+        <w:tab/>
+        <w:t>SMS/CBS 7</w:t>
+      </w:r>
+      <w:r>
+        <w:rPr>
+          <w:lang w:val="sv-SE"/>
+        </w:rPr>
+        <w:t>-</w:t>
+      </w:r>
+      <w:r>
+        <w:rPr>
+          <w:lang w:val="sv-SE"/>
+        </w:rPr>
+        <w:t xml:space="preserve">bit </w:t>
+      </w:r>
+      <w:r>
+        <w:rPr>
+          <w:lang w:val="sv-SE"/>
+        </w:rPr>
+        <w:t xml:space="preserve">Kannada </w:t>
+      </w:r>
+      <w:r>
+        <w:rPr>
+          <w:lang w:val="sv-SE"/>
+        </w:rPr>
+        <w:t>Alphabet (0x1</w:t>
+      </w:r>
+      <w:r>
+        <w:rPr>
+          <w:lang w:val="sv-SE"/>
+        </w:rPr>
+        <w:t>7</w:t>
+      </w:r>
+      <w:r>
+        <w:rPr>
+          <w:lang w:val="sv-SE"/>
+        </w:rPr>
+        <w:t xml:space="preserve">) </w:t>
+      </w:r>
+      <w:r>
+        <w:rPr>
+          <w:lang w:val="sv-SE"/>
+        </w:rPr>
+        <w:t>base</w:t>
+      </w:r>
+      <w:r>
+        <w:rPr>
+          <w:lang w:val="sv-SE"/>
+        </w:rPr>
+        <w:t xml:space="preserve"> table</w:t>
+      </w:r>
     </w:p>
     <w:tbl>
       <w:tblPr>
@@ -85,24 +161,24 @@
         <w:tblLook w:val="0000" w:firstRow="0" w:lastRow="0" w:firstColumn="0" w:lastColumn="0" w:noHBand="0" w:noVBand="0"/>
       </w:tblPr>
       <w:tblGrid>
-        <w:gridCol w:w="564"/>
-        <w:gridCol w:w="564"/>
-        <w:gridCol w:w="564"/>
-        <w:gridCol w:w="565"/>
-        <w:gridCol w:w="565"/>
-        <w:gridCol w:w="774"/>
-        <w:gridCol w:w="774"/>
-        <w:gridCol w:w="762"/>
-        <w:gridCol w:w="786"/>
-        <w:gridCol w:w="799"/>
-        <w:gridCol w:w="811"/>
-        <w:gridCol w:w="737"/>
-        <w:gridCol w:w="799"/>
+        <w:gridCol w:w="567"/>
+        <w:gridCol w:w="567"/>
+        <w:gridCol w:w="567"/>
+        <w:gridCol w:w="567"/>
+        <w:gridCol w:w="567"/>
+        <w:gridCol w:w="782"/>
+        <w:gridCol w:w="782"/>
+        <w:gridCol w:w="769"/>
+        <w:gridCol w:w="794"/>
+        <w:gridCol w:w="806"/>
+        <w:gridCol w:w="819"/>
+        <w:gridCol w:w="745"/>
+        <w:gridCol w:w="732"/>
       </w:tblGrid>
       <w:tr>
         <w:trPr>
           <w:cantSplit/>
-          <w:trHeight w:hRule="exact" w:val="480"/>
+          <w:trHeight w:hRule="exact" w:val="340"/>
           <w:jc w:val="center"/>
         </w:trPr>
         <w:tc>
@@ -111,7 +187,7 @@
           </w:tcPr>
           <w:p>
             <w:pPr>
-              <w:spacing w:before="120" w:line="240" w:lineRule="exact"/>
+              <w:spacing w:before="60" w:line="240" w:lineRule="exact"/>
               <w:jc w:val="center"/>
               <w:rPr>
                 <w:rFonts w:ascii="Courier" w:hAnsi="Courier"/>
@@ -128,7 +204,7 @@
           </w:tcPr>
           <w:p>
             <w:pPr>
-              <w:spacing w:before="120" w:line="240" w:lineRule="exact"/>
+              <w:spacing w:before="60" w:line="240" w:lineRule="exact"/>
               <w:jc w:val="center"/>
               <w:rPr>
                 <w:rFonts w:ascii="Courier" w:hAnsi="Courier"/>
@@ -144,7 +220,7 @@
           </w:tcPr>
           <w:p>
             <w:pPr>
-              <w:spacing w:before="120" w:line="240" w:lineRule="exact"/>
+              <w:spacing w:before="60" w:line="240" w:lineRule="exact"/>
               <w:jc w:val="center"/>
               <w:rPr>
                 <w:rFonts w:ascii="Courier" w:hAnsi="Courier"/>
@@ -160,7 +236,7 @@
           </w:tcPr>
           <w:p>
             <w:pPr>
-              <w:spacing w:before="120" w:line="240" w:lineRule="exact"/>
+              <w:spacing w:before="60" w:line="240" w:lineRule="exact"/>
               <w:jc w:val="center"/>
               <w:rPr>
                 <w:rFonts w:ascii="Courier" w:hAnsi="Courier"/>
@@ -182,7 +258,7 @@
           </w:tcPr>
           <w:p>
             <w:pPr>
-              <w:spacing w:before="120" w:line="240" w:lineRule="exact"/>
+              <w:spacing w:before="60" w:line="240" w:lineRule="exact"/>
               <w:jc w:val="center"/>
               <w:rPr>
                 <w:rFonts w:ascii="Courier" w:hAnsi="Courier"/>
@@ -214,7 +290,7 @@
           </w:tcPr>
           <w:p>
             <w:pPr>
-              <w:spacing w:before="120" w:line="240" w:lineRule="exact"/>
+              <w:spacing w:before="60" w:line="240" w:lineRule="exact"/>
               <w:jc w:val="center"/>
               <w:rPr>
                 <w:rFonts w:ascii="Courier" w:hAnsi="Courier"/>
@@ -244,7 +320,7 @@
           </w:tcPr>
           <w:p>
             <w:pPr>
-              <w:spacing w:before="120" w:line="240" w:lineRule="exact"/>
+              <w:spacing w:before="60" w:line="240" w:lineRule="exact"/>
               <w:jc w:val="center"/>
               <w:rPr>
                 <w:rFonts w:ascii="Courier" w:hAnsi="Courier"/>
@@ -274,7 +350,7 @@
           </w:tcPr>
           <w:p>
             <w:pPr>
-              <w:spacing w:before="120" w:line="240" w:lineRule="exact"/>
+              <w:spacing w:before="60" w:line="240" w:lineRule="exact"/>
               <w:jc w:val="center"/>
               <w:rPr>
                 <w:rFonts w:ascii="Courier" w:hAnsi="Courier"/>
@@ -304,7 +380,7 @@
           </w:tcPr>
           <w:p>
             <w:pPr>
-              <w:spacing w:before="120" w:line="240" w:lineRule="exact"/>
+              <w:spacing w:before="60" w:line="240" w:lineRule="exact"/>
               <w:jc w:val="center"/>
               <w:rPr>
                 <w:rFonts w:ascii="Courier" w:hAnsi="Courier"/>
@@ -334,7 +410,7 @@
           </w:tcPr>
           <w:p>
             <w:pPr>
-              <w:spacing w:before="120" w:line="240" w:lineRule="exact"/>
+              <w:spacing w:before="60" w:line="240" w:lineRule="exact"/>
               <w:jc w:val="center"/>
               <w:rPr>
                 <w:rFonts w:ascii="Courier" w:hAnsi="Courier"/>
@@ -364,7 +440,7 @@
           </w:tcPr>
           <w:p>
             <w:pPr>
-              <w:spacing w:before="120" w:line="240" w:lineRule="exact"/>
+              <w:spacing w:before="60" w:line="240" w:lineRule="exact"/>
               <w:jc w:val="center"/>
               <w:rPr>
                 <w:rFonts w:ascii="Courier" w:hAnsi="Courier"/>
@@ -394,7 +470,7 @@
           </w:tcPr>
           <w:p>
             <w:pPr>
-              <w:spacing w:before="120" w:line="240" w:lineRule="exact"/>
+              <w:spacing w:before="60" w:line="240" w:lineRule="exact"/>
               <w:jc w:val="center"/>
               <w:rPr>
                 <w:rFonts w:ascii="Courier" w:hAnsi="Courier"/>
@@ -424,7 +500,7 @@
           </w:tcPr>
           <w:p>
             <w:pPr>
-              <w:spacing w:before="120" w:line="240" w:lineRule="exact"/>
+              <w:spacing w:before="60" w:line="240" w:lineRule="exact"/>
               <w:jc w:val="center"/>
               <w:rPr>
                 <w:rFonts w:ascii="Courier" w:hAnsi="Courier"/>
@@ -448,7 +524,7 @@
       <w:tr>
         <w:trPr>
           <w:cantSplit/>
-          <w:trHeight w:hRule="exact" w:val="480"/>
+          <w:trHeight w:hRule="exact" w:val="340"/>
           <w:jc w:val="center"/>
         </w:trPr>
         <w:tc>
@@ -457,7 +533,7 @@
           </w:tcPr>
           <w:p>
             <w:pPr>
-              <w:spacing w:before="120" w:line="240" w:lineRule="exact"/>
+              <w:spacing w:before="60" w:line="240" w:lineRule="exact"/>
               <w:jc w:val="center"/>
               <w:rPr>
                 <w:rFonts w:ascii="Courier" w:hAnsi="Courier"/>
@@ -474,58 +550,58 @@
           </w:tcPr>
           <w:p>
             <w:pPr>
-              <w:spacing w:before="120" w:line="240" w:lineRule="exact"/>
-              <w:jc w:val="center"/>
-              <w:rPr>
-                <w:rFonts w:ascii="Courier" w:hAnsi="Courier"/>
-                <w:sz w:val="24"/>
-              </w:rPr>
-            </w:pPr>
-          </w:p>
-        </w:tc>
-        <w:tc>
-          <w:tcPr>
-            <w:tcW w:w="0" w:type="auto"/>
-          </w:tcPr>
-          <w:p>
-            <w:pPr>
-              <w:spacing w:before="120" w:line="240" w:lineRule="exact"/>
-              <w:jc w:val="center"/>
-              <w:rPr>
-                <w:rFonts w:ascii="Courier" w:hAnsi="Courier"/>
-                <w:sz w:val="24"/>
-              </w:rPr>
-            </w:pPr>
-          </w:p>
-        </w:tc>
-        <w:tc>
-          <w:tcPr>
-            <w:tcW w:w="0" w:type="auto"/>
-          </w:tcPr>
-          <w:p>
-            <w:pPr>
-              <w:spacing w:before="120" w:line="240" w:lineRule="exact"/>
-              <w:jc w:val="center"/>
-              <w:rPr>
-                <w:rFonts w:ascii="Courier" w:hAnsi="Courier"/>
-                <w:sz w:val="24"/>
-              </w:rPr>
-            </w:pPr>
-          </w:p>
-        </w:tc>
-        <w:tc>
-          <w:tcPr>
-            <w:tcW w:w="0" w:type="auto"/>
-            <w:tcBorders>
-              <w:top w:val="single" w:sz="6" w:space="0" w:color="auto"/>
-              <w:left w:val="single" w:sz="6" w:space="0" w:color="auto"/>
-              <w:bottom w:val="single" w:sz="6" w:space="0" w:color="auto"/>
-              <w:right w:val="single" w:sz="6" w:space="0" w:color="auto"/>
-            </w:tcBorders>
-          </w:tcPr>
-          <w:p>
-            <w:pPr>
-              <w:spacing w:before="120" w:line="240" w:lineRule="exact"/>
+              <w:spacing w:before="60" w:line="240" w:lineRule="exact"/>
+              <w:jc w:val="center"/>
+              <w:rPr>
+                <w:rFonts w:ascii="Courier" w:hAnsi="Courier"/>
+                <w:sz w:val="24"/>
+              </w:rPr>
+            </w:pPr>
+          </w:p>
+        </w:tc>
+        <w:tc>
+          <w:tcPr>
+            <w:tcW w:w="0" w:type="auto"/>
+          </w:tcPr>
+          <w:p>
+            <w:pPr>
+              <w:spacing w:before="60" w:line="240" w:lineRule="exact"/>
+              <w:jc w:val="center"/>
+              <w:rPr>
+                <w:rFonts w:ascii="Courier" w:hAnsi="Courier"/>
+                <w:sz w:val="24"/>
+              </w:rPr>
+            </w:pPr>
+          </w:p>
+        </w:tc>
+        <w:tc>
+          <w:tcPr>
+            <w:tcW w:w="0" w:type="auto"/>
+          </w:tcPr>
+          <w:p>
+            <w:pPr>
+              <w:spacing w:before="60" w:line="240" w:lineRule="exact"/>
+              <w:jc w:val="center"/>
+              <w:rPr>
+                <w:rFonts w:ascii="Courier" w:hAnsi="Courier"/>
+                <w:sz w:val="24"/>
+              </w:rPr>
+            </w:pPr>
+          </w:p>
+        </w:tc>
+        <w:tc>
+          <w:tcPr>
+            <w:tcW w:w="0" w:type="auto"/>
+            <w:tcBorders>
+              <w:top w:val="single" w:sz="6" w:space="0" w:color="auto"/>
+              <w:left w:val="single" w:sz="6" w:space="0" w:color="auto"/>
+              <w:bottom w:val="single" w:sz="6" w:space="0" w:color="auto"/>
+              <w:right w:val="single" w:sz="6" w:space="0" w:color="auto"/>
+            </w:tcBorders>
+          </w:tcPr>
+          <w:p>
+            <w:pPr>
+              <w:spacing w:before="60" w:line="240" w:lineRule="exact"/>
               <w:jc w:val="center"/>
               <w:rPr>
                 <w:rFonts w:ascii="Courier" w:hAnsi="Courier"/>
@@ -557,7 +633,7 @@
           </w:tcPr>
           <w:p>
             <w:pPr>
-              <w:spacing w:before="120" w:line="240" w:lineRule="exact"/>
+              <w:spacing w:before="60" w:line="240" w:lineRule="exact"/>
               <w:jc w:val="center"/>
               <w:rPr>
                 <w:rFonts w:ascii="Courier" w:hAnsi="Courier"/>
@@ -587,7 +663,7 @@
           </w:tcPr>
           <w:p>
             <w:pPr>
-              <w:spacing w:before="120" w:line="240" w:lineRule="exact"/>
+              <w:spacing w:before="60" w:line="240" w:lineRule="exact"/>
               <w:jc w:val="center"/>
               <w:rPr>
                 <w:rFonts w:ascii="Courier" w:hAnsi="Courier"/>
@@ -617,7 +693,7 @@
           </w:tcPr>
           <w:p>
             <w:pPr>
-              <w:spacing w:before="120" w:line="240" w:lineRule="exact"/>
+              <w:spacing w:before="60" w:line="240" w:lineRule="exact"/>
               <w:jc w:val="center"/>
               <w:rPr>
                 <w:rFonts w:ascii="Courier" w:hAnsi="Courier"/>
@@ -647,7 +723,7 @@
           </w:tcPr>
           <w:p>
             <w:pPr>
-              <w:spacing w:before="120" w:line="240" w:lineRule="exact"/>
+              <w:spacing w:before="60" w:line="240" w:lineRule="exact"/>
               <w:jc w:val="center"/>
               <w:rPr>
                 <w:rFonts w:ascii="Courier" w:hAnsi="Courier"/>
@@ -677,7 +753,7 @@
           </w:tcPr>
           <w:p>
             <w:pPr>
-              <w:spacing w:before="120" w:line="240" w:lineRule="exact"/>
+              <w:spacing w:before="60" w:line="240" w:lineRule="exact"/>
               <w:jc w:val="center"/>
               <w:rPr>
                 <w:rFonts w:ascii="Courier" w:hAnsi="Courier"/>
@@ -707,7 +783,7 @@
           </w:tcPr>
           <w:p>
             <w:pPr>
-              <w:spacing w:before="120" w:line="240" w:lineRule="exact"/>
+              <w:spacing w:before="60" w:line="240" w:lineRule="exact"/>
               <w:jc w:val="center"/>
               <w:rPr>
                 <w:rFonts w:ascii="Courier" w:hAnsi="Courier"/>
@@ -737,7 +813,7 @@
           </w:tcPr>
           <w:p>
             <w:pPr>
-              <w:spacing w:before="120" w:line="240" w:lineRule="exact"/>
+              <w:spacing w:before="60" w:line="240" w:lineRule="exact"/>
               <w:jc w:val="center"/>
               <w:rPr>
                 <w:rFonts w:ascii="Courier" w:hAnsi="Courier"/>
@@ -767,7 +843,7 @@
           </w:tcPr>
           <w:p>
             <w:pPr>
-              <w:spacing w:before="120" w:line="240" w:lineRule="exact"/>
+              <w:spacing w:before="60" w:line="240" w:lineRule="exact"/>
               <w:jc w:val="center"/>
               <w:rPr>
                 <w:rFonts w:ascii="Courier" w:hAnsi="Courier"/>
@@ -791,7 +867,7 @@
       <w:tr>
         <w:trPr>
           <w:cantSplit/>
-          <w:trHeight w:hRule="exact" w:val="480"/>
+          <w:trHeight w:hRule="exact" w:val="340"/>
           <w:jc w:val="center"/>
         </w:trPr>
         <w:tc>
@@ -800,7 +876,7 @@
           </w:tcPr>
           <w:p>
             <w:pPr>
-              <w:spacing w:before="120" w:line="240" w:lineRule="exact"/>
+              <w:spacing w:before="60" w:line="240" w:lineRule="exact"/>
               <w:jc w:val="center"/>
               <w:rPr>
                 <w:rFonts w:ascii="Courier" w:hAnsi="Courier"/>
@@ -817,58 +893,58 @@
           </w:tcPr>
           <w:p>
             <w:pPr>
-              <w:spacing w:before="120" w:line="240" w:lineRule="exact"/>
-              <w:jc w:val="center"/>
-              <w:rPr>
-                <w:rFonts w:ascii="Courier" w:hAnsi="Courier"/>
-                <w:sz w:val="24"/>
-              </w:rPr>
-            </w:pPr>
-          </w:p>
-        </w:tc>
-        <w:tc>
-          <w:tcPr>
-            <w:tcW w:w="0" w:type="auto"/>
-          </w:tcPr>
-          <w:p>
-            <w:pPr>
-              <w:spacing w:before="120" w:line="240" w:lineRule="exact"/>
-              <w:jc w:val="center"/>
-              <w:rPr>
-                <w:rFonts w:ascii="Courier" w:hAnsi="Courier"/>
-                <w:sz w:val="24"/>
-              </w:rPr>
-            </w:pPr>
-          </w:p>
-        </w:tc>
-        <w:tc>
-          <w:tcPr>
-            <w:tcW w:w="0" w:type="auto"/>
-          </w:tcPr>
-          <w:p>
-            <w:pPr>
-              <w:spacing w:before="120" w:line="240" w:lineRule="exact"/>
-              <w:jc w:val="center"/>
-              <w:rPr>
-                <w:rFonts w:ascii="Courier" w:hAnsi="Courier"/>
-                <w:sz w:val="24"/>
-              </w:rPr>
-            </w:pPr>
-          </w:p>
-        </w:tc>
-        <w:tc>
-          <w:tcPr>
-            <w:tcW w:w="0" w:type="auto"/>
-            <w:tcBorders>
-              <w:top w:val="single" w:sz="6" w:space="0" w:color="auto"/>
-              <w:left w:val="single" w:sz="6" w:space="0" w:color="auto"/>
-              <w:bottom w:val="single" w:sz="6" w:space="0" w:color="auto"/>
-              <w:right w:val="single" w:sz="6" w:space="0" w:color="auto"/>
-            </w:tcBorders>
-          </w:tcPr>
-          <w:p>
-            <w:pPr>
-              <w:spacing w:before="120" w:line="240" w:lineRule="exact"/>
+              <w:spacing w:before="60" w:line="240" w:lineRule="exact"/>
+              <w:jc w:val="center"/>
+              <w:rPr>
+                <w:rFonts w:ascii="Courier" w:hAnsi="Courier"/>
+                <w:sz w:val="24"/>
+              </w:rPr>
+            </w:pPr>
+          </w:p>
+        </w:tc>
+        <w:tc>
+          <w:tcPr>
+            <w:tcW w:w="0" w:type="auto"/>
+          </w:tcPr>
+          <w:p>
+            <w:pPr>
+              <w:spacing w:before="60" w:line="240" w:lineRule="exact"/>
+              <w:jc w:val="center"/>
+              <w:rPr>
+                <w:rFonts w:ascii="Courier" w:hAnsi="Courier"/>
+                <w:sz w:val="24"/>
+              </w:rPr>
+            </w:pPr>
+          </w:p>
+        </w:tc>
+        <w:tc>
+          <w:tcPr>
+            <w:tcW w:w="0" w:type="auto"/>
+          </w:tcPr>
+          <w:p>
+            <w:pPr>
+              <w:spacing w:before="60" w:line="240" w:lineRule="exact"/>
+              <w:jc w:val="center"/>
+              <w:rPr>
+                <w:rFonts w:ascii="Courier" w:hAnsi="Courier"/>
+                <w:sz w:val="24"/>
+              </w:rPr>
+            </w:pPr>
+          </w:p>
+        </w:tc>
+        <w:tc>
+          <w:tcPr>
+            <w:tcW w:w="0" w:type="auto"/>
+            <w:tcBorders>
+              <w:top w:val="single" w:sz="6" w:space="0" w:color="auto"/>
+              <w:left w:val="single" w:sz="6" w:space="0" w:color="auto"/>
+              <w:bottom w:val="single" w:sz="6" w:space="0" w:color="auto"/>
+              <w:right w:val="single" w:sz="6" w:space="0" w:color="auto"/>
+            </w:tcBorders>
+          </w:tcPr>
+          <w:p>
+            <w:pPr>
+              <w:spacing w:before="60" w:line="240" w:lineRule="exact"/>
               <w:jc w:val="center"/>
               <w:rPr>
                 <w:rFonts w:ascii="Courier" w:hAnsi="Courier"/>
@@ -899,7 +975,7 @@
           </w:tcPr>
           <w:p>
             <w:pPr>
-              <w:spacing w:before="120" w:line="240" w:lineRule="exact"/>
+              <w:spacing w:before="60" w:line="240" w:lineRule="exact"/>
               <w:jc w:val="center"/>
               <w:rPr>
                 <w:rFonts w:ascii="Courier" w:hAnsi="Courier"/>
@@ -928,7 +1004,7 @@
           </w:tcPr>
           <w:p>
             <w:pPr>
-              <w:spacing w:before="120" w:line="240" w:lineRule="exact"/>
+              <w:spacing w:before="60" w:line="240" w:lineRule="exact"/>
               <w:jc w:val="center"/>
               <w:rPr>
                 <w:rFonts w:ascii="Courier" w:hAnsi="Courier"/>
@@ -957,7 +1033,7 @@
           </w:tcPr>
           <w:p>
             <w:pPr>
-              <w:spacing w:before="120" w:line="240" w:lineRule="exact"/>
+              <w:spacing w:before="60" w:line="240" w:lineRule="exact"/>
               <w:jc w:val="center"/>
               <w:rPr>
                 <w:rFonts w:ascii="Courier" w:hAnsi="Courier"/>
@@ -986,7 +1062,7 @@
           </w:tcPr>
           <w:p>
             <w:pPr>
-              <w:spacing w:before="120" w:line="240" w:lineRule="exact"/>
+              <w:spacing w:before="60" w:line="240" w:lineRule="exact"/>
               <w:jc w:val="center"/>
               <w:rPr>
                 <w:rFonts w:ascii="Courier" w:hAnsi="Courier"/>
@@ -1015,7 +1091,7 @@
           </w:tcPr>
           <w:p>
             <w:pPr>
-              <w:spacing w:before="120" w:line="240" w:lineRule="exact"/>
+              <w:spacing w:before="60" w:line="240" w:lineRule="exact"/>
               <w:jc w:val="center"/>
               <w:rPr>
                 <w:rFonts w:ascii="Courier" w:hAnsi="Courier"/>
@@ -1044,7 +1120,7 @@
           </w:tcPr>
           <w:p>
             <w:pPr>
-              <w:spacing w:before="120" w:line="240" w:lineRule="exact"/>
+              <w:spacing w:before="60" w:line="240" w:lineRule="exact"/>
               <w:jc w:val="center"/>
               <w:rPr>
                 <w:rFonts w:ascii="Courier" w:hAnsi="Courier"/>
@@ -1073,7 +1149,7 @@
           </w:tcPr>
           <w:p>
             <w:pPr>
-              <w:spacing w:before="120" w:line="240" w:lineRule="exact"/>
+              <w:spacing w:before="60" w:line="240" w:lineRule="exact"/>
               <w:jc w:val="center"/>
               <w:rPr>
                 <w:rFonts w:ascii="Courier" w:hAnsi="Courier"/>
@@ -1102,7 +1178,7 @@
           </w:tcPr>
           <w:p>
             <w:pPr>
-              <w:spacing w:before="120" w:line="240" w:lineRule="exact"/>
+              <w:spacing w:before="60" w:line="240" w:lineRule="exact"/>
               <w:jc w:val="center"/>
               <w:rPr>
                 <w:rFonts w:ascii="Courier" w:hAnsi="Courier"/>
@@ -2224,16 +2300,16 @@
             </w:pPr>
             <w:r>
               <w:rPr>
-                <w:rFonts w:ascii="Arial" w:hAnsi="Arial" w:cs="Arial"/>
-              </w:rPr>
-              <w:t>!</w:t>
-            </w:r>
-            <w:r>
-              <w:rPr>
-                <w:rFonts w:ascii="Arial" w:hAnsi="Arial" w:cs="Arial"/>
-              </w:rPr>
-              <w:br/>
-              <w:t>0021</w:t>
+                <w:rFonts w:ascii="Nirmala UI" w:hAnsi="Nirmala UI" w:cs="Nirmala UI"/>
+              </w:rPr>
+              <w:t>ತ</w:t>
+            </w:r>
+            <w:r>
+              <w:rPr>
+                <w:rFonts w:ascii="Arial" w:hAnsi="Arial" w:cs="Arial"/>
+              </w:rPr>
+              <w:br/>
+              <w:t>0CA4</w:t>
             </w:r>
           </w:p>
         </w:tc>
@@ -2691,14 +2767,14 @@
               <w:rPr>
                 <w:rFonts w:ascii="Nirmala UI" w:hAnsi="Nirmala UI" w:cs="Nirmala UI"/>
               </w:rPr>
-              <w:t>ತ</w:t>
-            </w:r>
-            <w:r>
-              <w:rPr>
-                <w:rFonts w:ascii="Arial" w:hAnsi="Arial" w:cs="Arial"/>
-              </w:rPr>
-              <w:br/>
-              <w:t>0CA4</w:t>
+              <w:t>ಟ</w:t>
+            </w:r>
+            <w:r>
+              <w:rPr>
+                <w:rFonts w:ascii="Arial" w:hAnsi="Arial" w:cs="Arial"/>
+              </w:rPr>
+              <w:br/>
+              <w:t>0C9F</w:t>
             </w:r>
           </w:p>
         </w:tc>
@@ -3142,16 +3218,16 @@
             </w:pPr>
             <w:r>
               <w:rPr>
-                <w:rFonts w:ascii="Nirmala UI" w:hAnsi="Nirmala UI" w:cs="Nirmala UI"/>
-              </w:rPr>
-              <w:t>ಟ</w:t>
-            </w:r>
-            <w:r>
-              <w:rPr>
-                <w:rFonts w:ascii="Arial" w:hAnsi="Arial" w:cs="Arial"/>
-              </w:rPr>
-              <w:br/>
-              <w:t>0C9F</w:t>
+                <w:rFonts w:ascii="Arial" w:hAnsi="Arial" w:cs="Arial"/>
+              </w:rPr>
+              <w:t>#</w:t>
+            </w:r>
+            <w:r>
+              <w:rPr>
+                <w:rFonts w:ascii="Arial" w:hAnsi="Arial" w:cs="Arial"/>
+              </w:rPr>
+              <w:br/>
+              <w:t>0023</w:t>
             </w:r>
           </w:p>
         </w:tc>
@@ -5442,16 +5518,16 @@
             </w:pPr>
             <w:r>
               <w:rPr>
-                <w:rFonts w:ascii="Arial" w:hAnsi="Arial" w:cs="Arial"/>
-              </w:rPr>
-              <w:t>(</w:t>
-            </w:r>
-            <w:r>
-              <w:rPr>
-                <w:rFonts w:ascii="Arial" w:hAnsi="Arial" w:cs="Arial"/>
-              </w:rPr>
-              <w:br/>
-              <w:t>0028</w:t>
+                <w:rFonts w:ascii="Nirmala UI" w:hAnsi="Nirmala UI" w:cs="Nirmala UI"/>
+              </w:rPr>
+              <w:t>ಧ</w:t>
+            </w:r>
+            <w:r>
+              <w:rPr>
+                <w:rFonts w:ascii="Arial" w:hAnsi="Arial" w:cs="Arial"/>
+              </w:rPr>
+              <w:br/>
+              <w:t>0CA7</w:t>
             </w:r>
           </w:p>
         </w:tc>
@@ -5886,16 +5962,16 @@
             </w:pPr>
             <w:r>
               <w:rPr>
-                <w:rFonts w:ascii="Arial" w:hAnsi="Arial" w:cs="Arial"/>
-              </w:rPr>
-              <w:t>)</w:t>
-            </w:r>
-            <w:r>
-              <w:rPr>
-                <w:rFonts w:ascii="Arial" w:hAnsi="Arial" w:cs="Arial"/>
-              </w:rPr>
-              <w:br/>
-              <w:t>0029</w:t>
+                <w:rFonts w:ascii="Nirmala UI" w:hAnsi="Nirmala UI" w:cs="Nirmala UI"/>
+              </w:rPr>
+              <w:t>ಢ</w:t>
+            </w:r>
+            <w:r>
+              <w:rPr>
+                <w:rFonts w:ascii="Arial" w:hAnsi="Arial" w:cs="Arial"/>
+              </w:rPr>
+              <w:br/>
+              <w:t>0CA2</w:t>
             </w:r>
           </w:p>
         </w:tc>
@@ -6342,16 +6418,16 @@
             </w:pPr>
             <w:r>
               <w:rPr>
-                <w:rFonts w:ascii="Nirmala UI" w:hAnsi="Nirmala UI" w:cs="Nirmala UI"/>
-              </w:rPr>
-              <w:t>ಧ</w:t>
-            </w:r>
-            <w:r>
-              <w:rPr>
-                <w:rFonts w:ascii="Arial" w:hAnsi="Arial" w:cs="Arial"/>
-              </w:rPr>
-              <w:br/>
-              <w:t>0CA7</w:t>
+                <w:rFonts w:ascii="Arial" w:hAnsi="Arial" w:cs="Arial"/>
+              </w:rPr>
+              <w:t>*</w:t>
+            </w:r>
+            <w:r>
+              <w:rPr>
+                <w:rFonts w:ascii="Arial" w:hAnsi="Arial" w:cs="Arial"/>
+              </w:rPr>
+              <w:br/>
+              <w:t>002A</w:t>
             </w:r>
           </w:p>
         </w:tc>
@@ -6808,16 +6884,16 @@
             </w:pPr>
             <w:r>
               <w:rPr>
-                <w:rFonts w:ascii="Nirmala UI" w:hAnsi="Nirmala UI" w:cs="Nirmala UI"/>
-              </w:rPr>
-              <w:t>ಢ</w:t>
-            </w:r>
-            <w:r>
-              <w:rPr>
-                <w:rFonts w:ascii="Arial" w:hAnsi="Arial" w:cs="Arial"/>
-              </w:rPr>
-              <w:br/>
-              <w:t>0CA2</w:t>
+                <w:rFonts w:ascii="Arial" w:hAnsi="Arial" w:cs="Arial"/>
+              </w:rPr>
+              <w:t>+</w:t>
+            </w:r>
+            <w:r>
+              <w:rPr>
+                <w:rFonts w:ascii="Arial" w:hAnsi="Arial" w:cs="Arial"/>
+              </w:rPr>
+              <w:br/>
+              <w:t>002B</w:t>
             </w:r>
           </w:p>
         </w:tc>
@@ -8749,6 +8825,7 @@
               <w:bottom w:val="single" w:sz="12" w:space="0" w:color="000000"/>
               <w:right w:val="single" w:sz="12" w:space="0" w:color="000000"/>
             </w:tcBorders>
+            <w:shd w:val="clear" w:color="auto" w:fill="DDA0DD"/>
             <w:vAlign w:val="center"/>
           </w:tcPr>
           <w:p>
@@ -8763,16 +8840,9 @@
             </w:pPr>
             <w:r>
               <w:rPr>
-                <w:rFonts w:ascii="Nirmala UI" w:hAnsi="Nirmala UI" w:cs="Nirmala UI"/>
-              </w:rPr>
-              <w:t>ಽ</w:t>
-            </w:r>
-            <w:r>
-              <w:rPr>
-                <w:rFonts w:ascii="Arial" w:hAnsi="Arial" w:cs="Arial"/>
-              </w:rPr>
-              <w:br/>
-              <w:t>0CBD</w:t>
+                <w:rFonts w:ascii="Arial" w:hAnsi="Arial" w:cs="Arial"/>
+              </w:rPr>
+              <w:t> </w:t>
             </w:r>
           </w:p>
         </w:tc>
@@ -8825,7 +8895,11 @@
             </w:r>
             <w:r>
               <w:tab/>
-              <w:t>CARRIAGE RETURN; CR is used as a filler (if needed) after the actual SMS/CBS message, as well as in CBS messages after a two-letter language tag in 7-bit messages (if the message heading specifies that there is such a language tag). It should not occur inside the actual message, but if it does, it should be interpreted as if it was an LF. Note that SMS does not have any language tagging mechanism in the protocol, but CBS has two such mechanisms, out of which the second type is required for CBS messages in UTF16BE; neither applies to non-default 7-bit alphabets.</w:t>
+              <w:t>CARRIAGE RETURN; CR is not used as CR but is used as a filler after the actual SMS/CBS message text. CR should not occur inside a message text, but if it does, it must be converted to LF.</w:t>
+            </w:r>
+            <w:r>
+              <w:br/>
+              <w:t>Note though that &lt;SS2,CR&gt; is actually CSI (se next table), and that “CR” is not a filler, nor LF</w:t>
             </w:r>
           </w:p>
           <w:p>
@@ -8839,13 +8913,100 @@
               <w:tab/>
             </w:r>
             <w:r>
-              <w:t>SINGLE SHIFT TWO; This code shifts the next 7-bit code unit to refer to an extension of this table (subclause B1</w:t>
+              <w:t xml:space="preserve">SINGLE SHIFT TWO; This code shifts the next 7-bit code unit to refer to an extension of this table (subclause </w:t>
+            </w:r>
+            <w:r>
+              <w:t>A.4.</w:t>
+            </w:r>
+            <w:r>
+              <w:t>1</w:t>
             </w:r>
             <w:r>
               <w:t>7</w:t>
             </w:r>
             <w:r>
-              <w:t>.1). (Note: locking shift and single shift (SS2) alphabets must be set in synchrony.)</w:t>
+              <w:t>.</w:t>
+            </w:r>
+            <w:r>
+              <w:t>2</w:t>
+            </w:r>
+            <w:r>
+              <w:t xml:space="preserve">). </w:t>
+            </w:r>
+            <w:r>
+              <w:t>(Note: setting, in the SMS and CBS protocols, base or extension table with reference value 0x10 or larger automatically sets the other tables with the same reference value.)</w:t>
+            </w:r>
+            <w:r>
+              <w:br/>
+              <w:t>When splitting a message text into submessages, there must be no cut right after an SS2.</w:t>
+            </w:r>
+          </w:p>
+          <w:p>
+            <w:pPr>
+              <w:pStyle w:val="TAN"/>
+            </w:pPr>
+            <w:r>
+              <w:rPr>
+                <w:rFonts w:cs="Arial"/>
+              </w:rPr>
+              <w:t>0CCD</w:t>
+            </w:r>
+            <w:r>
+              <w:tab/>
+            </w:r>
+            <w:r>
+              <w:t>KANNADA</w:t>
+            </w:r>
+            <w:r>
+              <w:t xml:space="preserve"> </w:t>
+            </w:r>
+            <w:r>
+              <w:t>SIGN VIRAMA</w:t>
+            </w:r>
+            <w:r>
+              <w:t>: This is a control character for forming conjuncts. If the display font does not support the requested conjunct, U+</w:t>
+            </w:r>
+            <w:r>
+              <w:rPr>
+                <w:rFonts w:cs="Arial"/>
+              </w:rPr>
+              <w:t>0CCD</w:t>
+            </w:r>
+            <w:r>
+              <w:rPr>
+                <w:rFonts w:cs="Arial"/>
+              </w:rPr>
+              <w:t xml:space="preserve"> </w:t>
+            </w:r>
+            <w:r>
+              <w:t xml:space="preserve">is a combining character with nominal glyph. In </w:t>
+            </w:r>
+            <w:r>
+              <w:t>Kannada</w:t>
+            </w:r>
+            <w:r>
+              <w:t xml:space="preserve">, conjuncts are </w:t>
+            </w:r>
+            <w:r>
+              <w:t>often</w:t>
+            </w:r>
+            <w:r>
+              <w:t xml:space="preserve"> formed by using</w:t>
+            </w:r>
+            <w:r>
+              <w:t xml:space="preserve"> a subscript </w:t>
+            </w:r>
+            <w:r>
+              <w:t xml:space="preserve">form of the </w:t>
+            </w:r>
+            <w:r>
+              <w:t>secon</w:t>
+            </w:r>
+            <w:r>
+              <w:t>d</w:t>
+            </w:r>
+            <w:r>
+              <w:t xml:space="preserve"> consonant.</w:t>
             </w:r>
           </w:p>
         </w:tc>
@@ -8897,7 +9058,13 @@
         <w:rPr>
           <w:lang w:val="sv-SE"/>
         </w:rPr>
-        <w:t>.1</w:t>
+        <w:t>.</w:t>
+      </w:r>
+      <w:r>
+        <w:rPr>
+          <w:lang w:val="sv-SE"/>
+        </w:rPr>
+        <w:t>2</w:t>
       </w:r>
       <w:r>
         <w:rPr>
@@ -8950,13 +9117,6 @@
       </w:r>
       <w:bookmarkEnd w:id="42"/>
     </w:p>
-    <w:p>
-      <w:pPr>
-        <w:rPr>
-          <w:lang w:val="sv-SE"/>
-        </w:rPr>
-      </w:pPr>
-    </w:p>
     <w:tbl>
       <w:tblPr>
         <w:tblW w:w="0" w:type="auto"/>
@@ -8964,19 +9124,19 @@
         <w:tblLook w:val="0000" w:firstRow="0" w:lastRow="0" w:firstColumn="0" w:lastColumn="0" w:noHBand="0" w:noVBand="0"/>
       </w:tblPr>
       <w:tblGrid>
-        <w:gridCol w:w="520"/>
-        <w:gridCol w:w="520"/>
-        <w:gridCol w:w="520"/>
-        <w:gridCol w:w="520"/>
-        <w:gridCol w:w="520"/>
-        <w:gridCol w:w="716"/>
-        <w:gridCol w:w="738"/>
-        <w:gridCol w:w="1848"/>
-        <w:gridCol w:w="772"/>
-        <w:gridCol w:w="716"/>
-        <w:gridCol w:w="727"/>
-        <w:gridCol w:w="738"/>
-        <w:gridCol w:w="704"/>
+        <w:gridCol w:w="515"/>
+        <w:gridCol w:w="515"/>
+        <w:gridCol w:w="515"/>
+        <w:gridCol w:w="515"/>
+        <w:gridCol w:w="514"/>
+        <w:gridCol w:w="730"/>
+        <w:gridCol w:w="730"/>
+        <w:gridCol w:w="1829"/>
+        <w:gridCol w:w="764"/>
+        <w:gridCol w:w="708"/>
+        <w:gridCol w:w="719"/>
+        <w:gridCol w:w="730"/>
+        <w:gridCol w:w="775"/>
       </w:tblGrid>
       <w:tr>
         <w:trPr>
@@ -12692,7 +12852,6 @@
               <w:bottom w:val="single" w:sz="12" w:space="0" w:color="000000"/>
               <w:right w:val="single" w:sz="12" w:space="0" w:color="000000"/>
             </w:tcBorders>
-            <w:shd w:val="clear" w:color="auto" w:fill="DDA0DD"/>
             <w:vAlign w:val="center"/>
           </w:tcPr>
           <w:p>
@@ -12707,9 +12866,16 @@
             </w:pPr>
             <w:r>
               <w:rPr>
-                <w:rFonts w:ascii="Arial" w:hAnsi="Arial" w:cs="Arial"/>
-              </w:rPr>
-              <w:t> </w:t>
+                <w:rFonts w:ascii="Nirmala UI" w:hAnsi="Nirmala UI" w:cs="Nirmala UI"/>
+              </w:rPr>
+              <w:t>ಽ</w:t>
+            </w:r>
+            <w:r>
+              <w:rPr>
+                <w:rFonts w:ascii="Arial" w:hAnsi="Arial" w:cs="Arial"/>
+              </w:rPr>
+              <w:br/>
+              <w:t>0CBD</w:t>
             </w:r>
           </w:p>
         </w:tc>
@@ -13111,14 +13277,14 @@
               <w:rPr>
                 <w:rFonts w:ascii="Arial" w:hAnsi="Arial" w:cs="Arial"/>
               </w:rPr>
-              <w:t>€</w:t>
-            </w:r>
-            <w:r>
-              <w:rPr>
-                <w:rFonts w:ascii="Arial" w:hAnsi="Arial" w:cs="Arial"/>
-              </w:rPr>
-              <w:br/>
-              <w:t>20AC</w:t>
+              <w:t>¤</w:t>
+            </w:r>
+            <w:r>
+              <w:rPr>
+                <w:rFonts w:ascii="Arial" w:hAnsi="Arial" w:cs="Arial"/>
+              </w:rPr>
+              <w:br/>
+              <w:t>00A4</w:t>
             </w:r>
           </w:p>
         </w:tc>
@@ -13346,14 +13512,14 @@
               <w:rPr>
                 <w:rFonts w:ascii="Arial" w:hAnsi="Arial" w:cs="Arial"/>
               </w:rPr>
-              <w:t>¤</w:t>
-            </w:r>
-            <w:r>
-              <w:rPr>
-                <w:rFonts w:ascii="Arial" w:hAnsi="Arial" w:cs="Arial"/>
-              </w:rPr>
-              <w:br/>
-              <w:t>00A4</w:t>
+              <w:t>€</w:t>
+            </w:r>
+            <w:r>
+              <w:rPr>
+                <w:rFonts w:ascii="Arial" w:hAnsi="Arial" w:cs="Arial"/>
+              </w:rPr>
+              <w:br/>
+              <w:t>20AC</w:t>
             </w:r>
           </w:p>
         </w:tc>
@@ -13816,14 +13982,14 @@
               <w:rPr>
                 <w:rFonts w:ascii="Arial" w:hAnsi="Arial" w:cs="Arial"/>
               </w:rPr>
-              <w:t>#</w:t>
-            </w:r>
-            <w:r>
-              <w:rPr>
-                <w:rFonts w:ascii="Arial" w:hAnsi="Arial" w:cs="Arial"/>
-              </w:rPr>
-              <w:br/>
-              <w:t>0023</w:t>
+              <w:t>(</w:t>
+            </w:r>
+            <w:r>
+              <w:rPr>
+                <w:rFonts w:ascii="Arial" w:hAnsi="Arial" w:cs="Arial"/>
+              </w:rPr>
+              <w:br/>
+              <w:t>0028</w:t>
             </w:r>
           </w:p>
         </w:tc>
@@ -14256,14 +14422,14 @@
               <w:rPr>
                 <w:rFonts w:ascii="Arial" w:hAnsi="Arial" w:cs="Arial"/>
               </w:rPr>
-              <w:t>*</w:t>
-            </w:r>
-            <w:r>
-              <w:rPr>
-                <w:rFonts w:ascii="Arial" w:hAnsi="Arial" w:cs="Arial"/>
-              </w:rPr>
-              <w:br/>
-              <w:t>002A</w:t>
+              <w:t>)</w:t>
+            </w:r>
+            <w:r>
+              <w:rPr>
+                <w:rFonts w:ascii="Arial" w:hAnsi="Arial" w:cs="Arial"/>
+              </w:rPr>
+              <w:br/>
+              <w:t>0029</w:t>
             </w:r>
           </w:p>
         </w:tc>
@@ -14450,7 +14616,6 @@
               <w:bottom w:val="single" w:sz="12" w:space="0" w:color="000000"/>
               <w:right w:val="single" w:sz="12" w:space="0" w:color="000000"/>
             </w:tcBorders>
-            <w:shd w:val="clear" w:color="auto" w:fill="DDA0DD"/>
             <w:vAlign w:val="center"/>
           </w:tcPr>
           <w:p>
@@ -14465,9 +14630,16 @@
             </w:pPr>
             <w:r>
               <w:rPr>
-                <w:rFonts w:ascii="Arial" w:hAnsi="Arial" w:cs="Arial"/>
-              </w:rPr>
-              <w:t> </w:t>
+                <w:rFonts w:ascii="Nirmala UI" w:hAnsi="Nirmala UI" w:cs="Nirmala UI"/>
+              </w:rPr>
+              <w:t>ೝ</w:t>
+            </w:r>
+            <w:r>
+              <w:rPr>
+                <w:rFonts w:ascii="Arial" w:hAnsi="Arial" w:cs="Arial"/>
+              </w:rPr>
+              <w:br/>
+              <w:t>0CDD</w:t>
             </w:r>
           </w:p>
         </w:tc>
@@ -15165,6 +15337,7 @@
               <w:bottom w:val="single" w:sz="12" w:space="0" w:color="000000"/>
               <w:right w:val="single" w:sz="12" w:space="0" w:color="000000"/>
             </w:tcBorders>
+            <w:shd w:val="clear" w:color="auto" w:fill="CAEDFB" w:themeFill="accent4" w:themeFillTint="33"/>
             <w:vAlign w:val="center"/>
           </w:tcPr>
           <w:p>
@@ -15631,6 +15804,7 @@
               <w:bottom w:val="single" w:sz="12" w:space="0" w:color="000000"/>
               <w:right w:val="single" w:sz="12" w:space="0" w:color="000000"/>
             </w:tcBorders>
+            <w:shd w:val="clear" w:color="auto" w:fill="CAEDFB" w:themeFill="accent4" w:themeFillTint="33"/>
             <w:vAlign w:val="center"/>
           </w:tcPr>
           <w:p>
@@ -16033,14 +16207,14 @@
               <w:rPr>
                 <w:rFonts w:ascii="Arial" w:hAnsi="Arial" w:cs="Arial"/>
               </w:rPr>
-              <w:t>+</w:t>
-            </w:r>
-            <w:r>
-              <w:rPr>
-                <w:rFonts w:ascii="Arial" w:hAnsi="Arial" w:cs="Arial"/>
-              </w:rPr>
-              <w:br/>
-              <w:t>002B</w:t>
+              <w:t>!</w:t>
+            </w:r>
+            <w:r>
+              <w:rPr>
+                <w:rFonts w:ascii="Arial" w:hAnsi="Arial" w:cs="Arial"/>
+              </w:rPr>
+              <w:br/>
+              <w:t>0021</w:t>
             </w:r>
           </w:p>
         </w:tc>
@@ -16089,6 +16263,7 @@
               <w:bottom w:val="single" w:sz="12" w:space="0" w:color="000000"/>
               <w:right w:val="single" w:sz="12" w:space="0" w:color="000000"/>
             </w:tcBorders>
+            <w:shd w:val="clear" w:color="auto" w:fill="CAEDFB" w:themeFill="accent4" w:themeFillTint="33"/>
             <w:vAlign w:val="center"/>
           </w:tcPr>
           <w:p>
@@ -17672,6 +17847,36 @@
               <w:tab/>
               <w:t>CONTROL SEQUENCE INTRODUCER; enables decimal character references, enables styling.</w:t>
             </w:r>
+            <w:r>
+              <w:rPr>
+                <w:lang w:val="en-US"/>
+              </w:rPr>
+              <w:t xml:space="preserve"> </w:t>
+            </w:r>
+            <w:r>
+              <w:t>An MS which does not support CSI shall convert it to REPLACEMENT CHARACTER.</w:t>
+            </w:r>
+          </w:p>
+          <w:p>
+            <w:pPr>
+              <w:pStyle w:val="TAN"/>
+            </w:pPr>
+            <w:r>
+              <w:t>SS3:</w:t>
+            </w:r>
+            <w:r>
+              <w:tab/>
+              <w:t>SINGLE SHIFT THREE; This code is reserved for the extension to another extension table</w:t>
+            </w:r>
+            <w:r>
+              <w:t>.</w:t>
+            </w:r>
+            <w:r>
+              <w:t xml:space="preserve"> </w:t>
+            </w:r>
+            <w:r>
+              <w:t>When splitting a message text into submessages, there must be no cut right after an SS3.</w:t>
+            </w:r>
           </w:p>
           <w:p>
             <w:pPr>
@@ -17682,11 +17887,23 @@
               </w:rPr>
             </w:pPr>
             <w:r>
-              <w:t>SS3:</w:t>
+              <w:t>U+</w:t>
+            </w:r>
+            <w:r>
+              <w:rPr>
+                <w:rFonts w:cs="Arial"/>
+                <w:sz w:val="20"/>
+              </w:rPr>
+              <w:t>2044</w:t>
             </w:r>
             <w:r>
               <w:tab/>
-              <w:t>SINGLE SHIFT THREE; This code is reserved for the extension to another extension table. On receipt of this code, a receiving entity shall display the 7-bit SS3 and the follow-on code unit as REPLACEMENT CHARACTER (U+FFFD). (There is no SS3 extension table.)</w:t>
+            </w:r>
+            <w:r>
+              <w:t>FRACTION SLASH</w:t>
+            </w:r>
+            <w:r>
+              <w:t>; the sequence may need to be isolated from adjacent digits by ZWNJ.</w:t>
             </w:r>
           </w:p>
         </w:tc>
@@ -17694,7 +17911,6 @@
         <w:bookmarkEnd w:id="83"/>
       </w:tr>
     </w:tbl>
-    <w:p/>
     <w:p/>
     <w:sectPr>
       <w:pgSz w:w="11906" w:h="16838"/>

--- a/A.4.17.docx
+++ b/A.4.17.docx
@@ -10,6 +10,7 @@
         </w:rPr>
       </w:pPr>
       <w:bookmarkStart w:id="0" w:name="_Toc114820859"/>
+      <w:proofErr w:type="spellStart"/>
       <w:r>
         <w:rPr>
           <w:lang w:val="sv-SE"/>
@@ -28,6 +29,7 @@
         </w:rPr>
         <w:t>7</w:t>
       </w:r>
+      <w:proofErr w:type="spellEnd"/>
       <w:r>
         <w:rPr>
           <w:lang w:val="sv-SE"/>
@@ -45,14 +47,29 @@
         <w:rPr>
           <w:lang w:val="sv-SE"/>
         </w:rPr>
-        <w:t xml:space="preserve"> Alphabet</w:t>
+        <w:t xml:space="preserve"> </w:t>
       </w:r>
-      <w:bookmarkEnd w:id="0"/>
+      <w:proofErr w:type="spellStart"/>
       <w:r>
         <w:rPr>
           <w:lang w:val="sv-SE"/>
         </w:rPr>
-        <w:t xml:space="preserve"> (0x1</w:t>
+        <w:t>Alphabet</w:t>
+      </w:r>
+      <w:bookmarkEnd w:id="0"/>
+      <w:proofErr w:type="spellEnd"/>
+      <w:r>
+        <w:rPr>
+          <w:lang w:val="sv-SE"/>
+        </w:rPr>
+        <w:t xml:space="preserve"> (</w:t>
+      </w:r>
+      <w:proofErr w:type="spellStart"/>
+      <w:r>
+        <w:rPr>
+          <w:lang w:val="sv-SE"/>
+        </w:rPr>
+        <w:t>0x1</w:t>
       </w:r>
       <w:r>
         <w:rPr>
@@ -60,6 +77,7 @@
         </w:rPr>
         <w:t>7</w:t>
       </w:r>
+      <w:proofErr w:type="spellEnd"/>
       <w:r>
         <w:rPr>
           <w:lang w:val="sv-SE"/>
@@ -74,6 +92,7 @@
           <w:lang w:val="sv-SE"/>
         </w:rPr>
       </w:pPr>
+      <w:proofErr w:type="spellStart"/>
       <w:r>
         <w:rPr>
           <w:lang w:val="sv-SE"/>
@@ -98,6 +117,7 @@
         </w:rPr>
         <w:t>.1</w:t>
       </w:r>
+      <w:proofErr w:type="spellEnd"/>
       <w:r>
         <w:rPr>
           <w:lang w:val="sv-SE"/>
@@ -123,11 +143,26 @@
         </w:rPr>
         <w:t xml:space="preserve">Kannada </w:t>
       </w:r>
+      <w:proofErr w:type="spellStart"/>
       <w:r>
         <w:rPr>
           <w:lang w:val="sv-SE"/>
         </w:rPr>
-        <w:t>Alphabet (0x1</w:t>
+        <w:t>Alphabet</w:t>
+      </w:r>
+      <w:proofErr w:type="spellEnd"/>
+      <w:r>
+        <w:rPr>
+          <w:lang w:val="sv-SE"/>
+        </w:rPr>
+        <w:t xml:space="preserve"> (</w:t>
+      </w:r>
+      <w:proofErr w:type="spellStart"/>
+      <w:r>
+        <w:rPr>
+          <w:lang w:val="sv-SE"/>
+        </w:rPr>
+        <w:t>0x1</w:t>
       </w:r>
       <w:r>
         <w:rPr>
@@ -135,18 +170,21 @@
         </w:rPr>
         <w:t>7</w:t>
       </w:r>
+      <w:proofErr w:type="spellEnd"/>
       <w:r>
         <w:rPr>
           <w:lang w:val="sv-SE"/>
         </w:rPr>
         <w:t xml:space="preserve">) </w:t>
       </w:r>
+      <w:proofErr w:type="spellStart"/>
       <w:r>
         <w:rPr>
           <w:lang w:val="sv-SE"/>
         </w:rPr>
         <w:t>base</w:t>
       </w:r>
+      <w:proofErr w:type="spellEnd"/>
       <w:r>
         <w:rPr>
           <w:lang w:val="sv-SE"/>
@@ -265,6 +303,7 @@
                 <w:sz w:val="24"/>
               </w:rPr>
             </w:pPr>
+            <w:proofErr w:type="spellStart"/>
             <w:r>
               <w:rPr>
                 <w:rFonts w:ascii="Courier" w:hAnsi="Courier"/>
@@ -276,6 +315,7 @@
               </w:rPr>
               <w:t>b7</w:t>
             </w:r>
+            <w:proofErr w:type="spellEnd"/>
           </w:p>
         </w:tc>
         <w:tc>
@@ -608,6 +648,7 @@
                 <w:sz w:val="24"/>
               </w:rPr>
             </w:pPr>
+            <w:proofErr w:type="spellStart"/>
             <w:r>
               <w:rPr>
                 <w:rFonts w:ascii="Courier" w:hAnsi="Courier"/>
@@ -619,6 +660,7 @@
               </w:rPr>
               <w:t>b6</w:t>
             </w:r>
+            <w:proofErr w:type="spellEnd"/>
           </w:p>
         </w:tc>
         <w:tc>
@@ -951,6 +993,7 @@
                 <w:sz w:val="24"/>
               </w:rPr>
             </w:pPr>
+            <w:proofErr w:type="spellStart"/>
             <w:r>
               <w:rPr>
                 <w:rFonts w:ascii="Courier" w:hAnsi="Courier"/>
@@ -962,6 +1005,7 @@
               </w:rPr>
               <w:t>b5</w:t>
             </w:r>
+            <w:proofErr w:type="spellEnd"/>
           </w:p>
         </w:tc>
         <w:tc>
@@ -1226,6 +1270,7 @@
             </w:pPr>
             <w:bookmarkStart w:id="7" w:name="_MCCTEMPBM_CRPT01490010___4" w:colFirst="0" w:colLast="11"/>
             <w:bookmarkEnd w:id="5"/>
+            <w:proofErr w:type="spellStart"/>
             <w:r>
               <w:rPr>
                 <w:rFonts w:ascii="Courier" w:hAnsi="Courier"/>
@@ -1237,27 +1282,29 @@
               </w:rPr>
               <w:t>b4</w:t>
             </w:r>
-          </w:p>
-        </w:tc>
-        <w:tc>
-          <w:tcPr>
-            <w:tcW w:w="0" w:type="auto"/>
-            <w:tcBorders>
-              <w:top w:val="single" w:sz="6" w:space="0" w:color="auto"/>
-              <w:left w:val="single" w:sz="6" w:space="0" w:color="auto"/>
-              <w:bottom w:val="single" w:sz="6" w:space="0" w:color="auto"/>
-              <w:right w:val="single" w:sz="6" w:space="0" w:color="auto"/>
-            </w:tcBorders>
-          </w:tcPr>
-          <w:p>
-            <w:pPr>
-              <w:spacing w:before="120" w:line="240" w:lineRule="exact"/>
-              <w:jc w:val="center"/>
-              <w:rPr>
-                <w:rFonts w:ascii="Courier" w:hAnsi="Courier"/>
-                <w:sz w:val="24"/>
-              </w:rPr>
-            </w:pPr>
+            <w:proofErr w:type="spellEnd"/>
+          </w:p>
+        </w:tc>
+        <w:tc>
+          <w:tcPr>
+            <w:tcW w:w="0" w:type="auto"/>
+            <w:tcBorders>
+              <w:top w:val="single" w:sz="6" w:space="0" w:color="auto"/>
+              <w:left w:val="single" w:sz="6" w:space="0" w:color="auto"/>
+              <w:bottom w:val="single" w:sz="6" w:space="0" w:color="auto"/>
+              <w:right w:val="single" w:sz="6" w:space="0" w:color="auto"/>
+            </w:tcBorders>
+          </w:tcPr>
+          <w:p>
+            <w:pPr>
+              <w:spacing w:before="120" w:line="240" w:lineRule="exact"/>
+              <w:jc w:val="center"/>
+              <w:rPr>
+                <w:rFonts w:ascii="Courier" w:hAnsi="Courier"/>
+                <w:sz w:val="24"/>
+              </w:rPr>
+            </w:pPr>
+            <w:proofErr w:type="spellStart"/>
             <w:r>
               <w:rPr>
                 <w:rFonts w:ascii="Courier" w:hAnsi="Courier"/>
@@ -1269,27 +1316,29 @@
               </w:rPr>
               <w:t>b3</w:t>
             </w:r>
-          </w:p>
-        </w:tc>
-        <w:tc>
-          <w:tcPr>
-            <w:tcW w:w="0" w:type="auto"/>
-            <w:tcBorders>
-              <w:top w:val="single" w:sz="6" w:space="0" w:color="auto"/>
-              <w:left w:val="single" w:sz="6" w:space="0" w:color="auto"/>
-              <w:bottom w:val="single" w:sz="6" w:space="0" w:color="auto"/>
-              <w:right w:val="single" w:sz="6" w:space="0" w:color="auto"/>
-            </w:tcBorders>
-          </w:tcPr>
-          <w:p>
-            <w:pPr>
-              <w:spacing w:before="120" w:line="240" w:lineRule="exact"/>
-              <w:jc w:val="center"/>
-              <w:rPr>
-                <w:rFonts w:ascii="Courier" w:hAnsi="Courier"/>
-                <w:sz w:val="24"/>
-              </w:rPr>
-            </w:pPr>
+            <w:proofErr w:type="spellEnd"/>
+          </w:p>
+        </w:tc>
+        <w:tc>
+          <w:tcPr>
+            <w:tcW w:w="0" w:type="auto"/>
+            <w:tcBorders>
+              <w:top w:val="single" w:sz="6" w:space="0" w:color="auto"/>
+              <w:left w:val="single" w:sz="6" w:space="0" w:color="auto"/>
+              <w:bottom w:val="single" w:sz="6" w:space="0" w:color="auto"/>
+              <w:right w:val="single" w:sz="6" w:space="0" w:color="auto"/>
+            </w:tcBorders>
+          </w:tcPr>
+          <w:p>
+            <w:pPr>
+              <w:spacing w:before="120" w:line="240" w:lineRule="exact"/>
+              <w:jc w:val="center"/>
+              <w:rPr>
+                <w:rFonts w:ascii="Courier" w:hAnsi="Courier"/>
+                <w:sz w:val="24"/>
+              </w:rPr>
+            </w:pPr>
+            <w:proofErr w:type="spellStart"/>
             <w:r>
               <w:rPr>
                 <w:rFonts w:ascii="Courier" w:hAnsi="Courier"/>
@@ -1301,27 +1350,29 @@
               </w:rPr>
               <w:t>b2</w:t>
             </w:r>
-          </w:p>
-        </w:tc>
-        <w:tc>
-          <w:tcPr>
-            <w:tcW w:w="0" w:type="auto"/>
-            <w:tcBorders>
-              <w:top w:val="single" w:sz="6" w:space="0" w:color="auto"/>
-              <w:left w:val="single" w:sz="6" w:space="0" w:color="auto"/>
-              <w:bottom w:val="single" w:sz="6" w:space="0" w:color="auto"/>
-              <w:right w:val="single" w:sz="6" w:space="0" w:color="auto"/>
-            </w:tcBorders>
-          </w:tcPr>
-          <w:p>
-            <w:pPr>
-              <w:spacing w:before="120" w:line="240" w:lineRule="exact"/>
-              <w:jc w:val="center"/>
-              <w:rPr>
-                <w:rFonts w:ascii="Courier" w:hAnsi="Courier"/>
-                <w:sz w:val="24"/>
-              </w:rPr>
-            </w:pPr>
+            <w:proofErr w:type="spellEnd"/>
+          </w:p>
+        </w:tc>
+        <w:tc>
+          <w:tcPr>
+            <w:tcW w:w="0" w:type="auto"/>
+            <w:tcBorders>
+              <w:top w:val="single" w:sz="6" w:space="0" w:color="auto"/>
+              <w:left w:val="single" w:sz="6" w:space="0" w:color="auto"/>
+              <w:bottom w:val="single" w:sz="6" w:space="0" w:color="auto"/>
+              <w:right w:val="single" w:sz="6" w:space="0" w:color="auto"/>
+            </w:tcBorders>
+          </w:tcPr>
+          <w:p>
+            <w:pPr>
+              <w:spacing w:before="120" w:line="240" w:lineRule="exact"/>
+              <w:jc w:val="center"/>
+              <w:rPr>
+                <w:rFonts w:ascii="Courier" w:hAnsi="Courier"/>
+                <w:sz w:val="24"/>
+              </w:rPr>
+            </w:pPr>
+            <w:proofErr w:type="spellStart"/>
             <w:r>
               <w:rPr>
                 <w:rFonts w:ascii="Courier" w:hAnsi="Courier"/>
@@ -1333,6 +1384,7 @@
               </w:rPr>
               <w:t>b1</w:t>
             </w:r>
+            <w:proofErr w:type="spellEnd"/>
           </w:p>
         </w:tc>
         <w:tc>
@@ -1789,8 +1841,15 @@
                 <w:rFonts w:ascii="Arial" w:hAnsi="Arial" w:cs="Arial"/>
               </w:rPr>
               <w:br/>
+            </w:r>
+            <w:proofErr w:type="spellStart"/>
+            <w:r>
+              <w:rPr>
+                <w:rFonts w:ascii="Arial" w:hAnsi="Arial" w:cs="Arial"/>
+              </w:rPr>
               <w:t>0C81</w:t>
             </w:r>
+            <w:proofErr w:type="spellEnd"/>
           </w:p>
         </w:tc>
         <w:tc>
@@ -1825,8 +1884,15 @@
                 <w:rFonts w:ascii="Arial" w:hAnsi="Arial" w:cs="Arial"/>
               </w:rPr>
               <w:br/>
+            </w:r>
+            <w:proofErr w:type="spellStart"/>
+            <w:r>
+              <w:rPr>
+                <w:rFonts w:ascii="Arial" w:hAnsi="Arial" w:cs="Arial"/>
+              </w:rPr>
               <w:t>0C90</w:t>
             </w:r>
+            <w:proofErr w:type="spellEnd"/>
           </w:p>
         </w:tc>
         <w:tc>
@@ -1936,8 +2002,15 @@
                 <w:rFonts w:ascii="Arial" w:hAnsi="Arial" w:cs="Arial"/>
               </w:rPr>
               <w:br/>
+            </w:r>
+            <w:proofErr w:type="spellStart"/>
+            <w:r>
+              <w:rPr>
+                <w:rFonts w:ascii="Arial" w:hAnsi="Arial" w:cs="Arial"/>
+              </w:rPr>
               <w:t>0CAC</w:t>
             </w:r>
+            <w:proofErr w:type="spellEnd"/>
           </w:p>
         </w:tc>
         <w:tc>
@@ -1973,8 +2046,15 @@
                 <w:rFonts w:ascii="Arial" w:hAnsi="Arial" w:cs="Arial"/>
               </w:rPr>
               <w:br/>
+            </w:r>
+            <w:proofErr w:type="spellStart"/>
+            <w:r>
+              <w:rPr>
+                <w:rFonts w:ascii="Arial" w:hAnsi="Arial" w:cs="Arial"/>
+              </w:rPr>
               <w:t>0CBE</w:t>
             </w:r>
+            <w:proofErr w:type="spellEnd"/>
           </w:p>
         </w:tc>
         <w:tc>
@@ -2237,8 +2317,15 @@
                 <w:rFonts w:ascii="Arial" w:hAnsi="Arial" w:cs="Arial"/>
               </w:rPr>
               <w:br/>
+            </w:r>
+            <w:proofErr w:type="spellStart"/>
+            <w:r>
+              <w:rPr>
+                <w:rFonts w:ascii="Arial" w:hAnsi="Arial" w:cs="Arial"/>
+              </w:rPr>
               <w:t>0C82</w:t>
             </w:r>
+            <w:proofErr w:type="spellEnd"/>
           </w:p>
         </w:tc>
         <w:tc>
@@ -2273,8 +2360,15 @@
                 <w:rFonts w:ascii="Arial" w:hAnsi="Arial" w:cs="Arial"/>
               </w:rPr>
               <w:br/>
+            </w:r>
+            <w:proofErr w:type="spellStart"/>
+            <w:r>
+              <w:rPr>
+                <w:rFonts w:ascii="Arial" w:hAnsi="Arial" w:cs="Arial"/>
+              </w:rPr>
               <w:t>005F</w:t>
             </w:r>
+            <w:proofErr w:type="spellEnd"/>
           </w:p>
         </w:tc>
         <w:tc>
@@ -2309,8 +2403,15 @@
                 <w:rFonts w:ascii="Arial" w:hAnsi="Arial" w:cs="Arial"/>
               </w:rPr>
               <w:br/>
+            </w:r>
+            <w:proofErr w:type="spellStart"/>
+            <w:r>
+              <w:rPr>
+                <w:rFonts w:ascii="Arial" w:hAnsi="Arial" w:cs="Arial"/>
+              </w:rPr>
               <w:t>0CA4</w:t>
             </w:r>
+            <w:proofErr w:type="spellEnd"/>
           </w:p>
         </w:tc>
         <w:tc>
@@ -2381,8 +2482,15 @@
                 <w:rFonts w:ascii="Arial" w:hAnsi="Arial" w:cs="Arial"/>
               </w:rPr>
               <w:br/>
+            </w:r>
+            <w:proofErr w:type="spellStart"/>
+            <w:r>
+              <w:rPr>
+                <w:rFonts w:ascii="Arial" w:hAnsi="Arial" w:cs="Arial"/>
+              </w:rPr>
               <w:t>0CAD</w:t>
             </w:r>
+            <w:proofErr w:type="spellEnd"/>
           </w:p>
         </w:tc>
         <w:tc>
@@ -2418,8 +2526,15 @@
                 <w:rFonts w:ascii="Arial" w:hAnsi="Arial" w:cs="Arial"/>
               </w:rPr>
               <w:br/>
+            </w:r>
+            <w:proofErr w:type="spellStart"/>
+            <w:r>
+              <w:rPr>
+                <w:rFonts w:ascii="Arial" w:hAnsi="Arial" w:cs="Arial"/>
+              </w:rPr>
               <w:t>0CBF</w:t>
             </w:r>
+            <w:proofErr w:type="spellEnd"/>
           </w:p>
         </w:tc>
         <w:tc>
@@ -2700,8 +2815,15 @@
                 <w:rFonts w:ascii="Arial" w:hAnsi="Arial" w:cs="Arial"/>
               </w:rPr>
               <w:br/>
+            </w:r>
+            <w:proofErr w:type="spellStart"/>
+            <w:r>
+              <w:rPr>
+                <w:rFonts w:ascii="Arial" w:hAnsi="Arial" w:cs="Arial"/>
+              </w:rPr>
               <w:t>0C83</w:t>
             </w:r>
+            <w:proofErr w:type="spellEnd"/>
           </w:p>
         </w:tc>
         <w:tc>
@@ -2737,8 +2859,15 @@
                 <w:rFonts w:ascii="Arial" w:hAnsi="Arial" w:cs="Arial"/>
               </w:rPr>
               <w:br/>
+            </w:r>
+            <w:proofErr w:type="spellStart"/>
+            <w:r>
+              <w:rPr>
+                <w:rFonts w:ascii="Arial" w:hAnsi="Arial" w:cs="Arial"/>
+              </w:rPr>
               <w:t>0C92</w:t>
             </w:r>
+            <w:proofErr w:type="spellEnd"/>
           </w:p>
         </w:tc>
         <w:tc>
@@ -2774,8 +2903,15 @@
                 <w:rFonts w:ascii="Arial" w:hAnsi="Arial" w:cs="Arial"/>
               </w:rPr>
               <w:br/>
+            </w:r>
+            <w:proofErr w:type="spellStart"/>
+            <w:r>
+              <w:rPr>
+                <w:rFonts w:ascii="Arial" w:hAnsi="Arial" w:cs="Arial"/>
+              </w:rPr>
               <w:t>0C9F</w:t>
             </w:r>
+            <w:proofErr w:type="spellEnd"/>
           </w:p>
         </w:tc>
         <w:tc>
@@ -2848,8 +2984,15 @@
                 <w:rFonts w:ascii="Arial" w:hAnsi="Arial" w:cs="Arial"/>
               </w:rPr>
               <w:br/>
+            </w:r>
+            <w:proofErr w:type="spellStart"/>
+            <w:r>
+              <w:rPr>
+                <w:rFonts w:ascii="Arial" w:hAnsi="Arial" w:cs="Arial"/>
+              </w:rPr>
               <w:t>0CAE</w:t>
             </w:r>
+            <w:proofErr w:type="spellEnd"/>
           </w:p>
         </w:tc>
         <w:tc>
@@ -2886,8 +3029,15 @@
                 <w:rFonts w:ascii="Arial" w:hAnsi="Arial" w:cs="Arial"/>
               </w:rPr>
               <w:br/>
+            </w:r>
+            <w:proofErr w:type="spellStart"/>
+            <w:r>
+              <w:rPr>
+                <w:rFonts w:ascii="Arial" w:hAnsi="Arial" w:cs="Arial"/>
+              </w:rPr>
               <w:t>0CC0</w:t>
             </w:r>
+            <w:proofErr w:type="spellEnd"/>
           </w:p>
         </w:tc>
         <w:tc>
@@ -3155,8 +3305,15 @@
                 <w:rFonts w:ascii="Arial" w:hAnsi="Arial" w:cs="Arial"/>
               </w:rPr>
               <w:br/>
+            </w:r>
+            <w:proofErr w:type="spellStart"/>
+            <w:r>
+              <w:rPr>
+                <w:rFonts w:ascii="Arial" w:hAnsi="Arial" w:cs="Arial"/>
+              </w:rPr>
               <w:t>0C85</w:t>
             </w:r>
+            <w:proofErr w:type="spellEnd"/>
           </w:p>
         </w:tc>
         <w:tc>
@@ -3191,8 +3348,15 @@
                 <w:rFonts w:ascii="Arial" w:hAnsi="Arial" w:cs="Arial"/>
               </w:rPr>
               <w:br/>
+            </w:r>
+            <w:proofErr w:type="spellStart"/>
+            <w:r>
+              <w:rPr>
+                <w:rFonts w:ascii="Arial" w:hAnsi="Arial" w:cs="Arial"/>
+              </w:rPr>
               <w:t>0C93</w:t>
             </w:r>
+            <w:proofErr w:type="spellEnd"/>
           </w:p>
         </w:tc>
         <w:tc>
@@ -3299,8 +3463,15 @@
                 <w:rFonts w:ascii="Arial" w:hAnsi="Arial" w:cs="Arial"/>
               </w:rPr>
               <w:br/>
+            </w:r>
+            <w:proofErr w:type="spellStart"/>
+            <w:r>
+              <w:rPr>
+                <w:rFonts w:ascii="Arial" w:hAnsi="Arial" w:cs="Arial"/>
+              </w:rPr>
               <w:t>0CAF</w:t>
             </w:r>
+            <w:proofErr w:type="spellEnd"/>
           </w:p>
         </w:tc>
         <w:tc>
@@ -3336,8 +3507,15 @@
                 <w:rFonts w:ascii="Arial" w:hAnsi="Arial" w:cs="Arial"/>
               </w:rPr>
               <w:br/>
+            </w:r>
+            <w:proofErr w:type="spellStart"/>
+            <w:r>
+              <w:rPr>
+                <w:rFonts w:ascii="Arial" w:hAnsi="Arial" w:cs="Arial"/>
+              </w:rPr>
               <w:t>0CC1</w:t>
             </w:r>
+            <w:proofErr w:type="spellEnd"/>
           </w:p>
         </w:tc>
         <w:tc>
@@ -3616,8 +3794,15 @@
                 <w:rFonts w:ascii="Arial" w:hAnsi="Arial" w:cs="Arial"/>
               </w:rPr>
               <w:br/>
+            </w:r>
+            <w:proofErr w:type="spellStart"/>
+            <w:r>
+              <w:rPr>
+                <w:rFonts w:ascii="Arial" w:hAnsi="Arial" w:cs="Arial"/>
+              </w:rPr>
               <w:t>0C86</w:t>
             </w:r>
+            <w:proofErr w:type="spellEnd"/>
           </w:p>
         </w:tc>
         <w:tc>
@@ -3653,8 +3838,15 @@
                 <w:rFonts w:ascii="Arial" w:hAnsi="Arial" w:cs="Arial"/>
               </w:rPr>
               <w:br/>
+            </w:r>
+            <w:proofErr w:type="spellStart"/>
+            <w:r>
+              <w:rPr>
+                <w:rFonts w:ascii="Arial" w:hAnsi="Arial" w:cs="Arial"/>
+              </w:rPr>
               <w:t>0C94</w:t>
             </w:r>
+            <w:proofErr w:type="spellEnd"/>
           </w:p>
         </w:tc>
         <w:tc>
@@ -3690,8 +3882,15 @@
                 <w:rFonts w:ascii="Arial" w:hAnsi="Arial" w:cs="Arial"/>
               </w:rPr>
               <w:br/>
+            </w:r>
+            <w:proofErr w:type="spellStart"/>
+            <w:r>
+              <w:rPr>
+                <w:rFonts w:ascii="Arial" w:hAnsi="Arial" w:cs="Arial"/>
+              </w:rPr>
               <w:t>0CA5</w:t>
             </w:r>
+            <w:proofErr w:type="spellEnd"/>
           </w:p>
         </w:tc>
         <w:tc>
@@ -3764,8 +3963,15 @@
                 <w:rFonts w:ascii="Arial" w:hAnsi="Arial" w:cs="Arial"/>
               </w:rPr>
               <w:br/>
+            </w:r>
+            <w:proofErr w:type="spellStart"/>
+            <w:r>
+              <w:rPr>
+                <w:rFonts w:ascii="Arial" w:hAnsi="Arial" w:cs="Arial"/>
+              </w:rPr>
               <w:t>0CB0</w:t>
             </w:r>
+            <w:proofErr w:type="spellEnd"/>
           </w:p>
         </w:tc>
         <w:tc>
@@ -3802,8 +4008,15 @@
                 <w:rFonts w:ascii="Arial" w:hAnsi="Arial" w:cs="Arial"/>
               </w:rPr>
               <w:br/>
+            </w:r>
+            <w:proofErr w:type="spellStart"/>
+            <w:r>
+              <w:rPr>
+                <w:rFonts w:ascii="Arial" w:hAnsi="Arial" w:cs="Arial"/>
+              </w:rPr>
               <w:t>0CC2</w:t>
             </w:r>
+            <w:proofErr w:type="spellEnd"/>
           </w:p>
         </w:tc>
         <w:tc>
@@ -4084,8 +4297,15 @@
                 <w:rFonts w:ascii="Arial" w:hAnsi="Arial" w:cs="Arial"/>
               </w:rPr>
               <w:br/>
+            </w:r>
+            <w:proofErr w:type="spellStart"/>
+            <w:r>
+              <w:rPr>
+                <w:rFonts w:ascii="Arial" w:hAnsi="Arial" w:cs="Arial"/>
+              </w:rPr>
               <w:t>0C87</w:t>
             </w:r>
+            <w:proofErr w:type="spellEnd"/>
           </w:p>
         </w:tc>
         <w:tc>
@@ -4120,8 +4340,15 @@
                 <w:rFonts w:ascii="Arial" w:hAnsi="Arial" w:cs="Arial"/>
               </w:rPr>
               <w:br/>
+            </w:r>
+            <w:proofErr w:type="spellStart"/>
+            <w:r>
+              <w:rPr>
+                <w:rFonts w:ascii="Arial" w:hAnsi="Arial" w:cs="Arial"/>
+              </w:rPr>
               <w:t>0C95</w:t>
             </w:r>
+            <w:proofErr w:type="spellEnd"/>
           </w:p>
         </w:tc>
         <w:tc>
@@ -4157,8 +4384,15 @@
                 <w:rFonts w:ascii="Arial" w:hAnsi="Arial" w:cs="Arial"/>
               </w:rPr>
               <w:br/>
+            </w:r>
+            <w:proofErr w:type="spellStart"/>
+            <w:r>
+              <w:rPr>
+                <w:rFonts w:ascii="Arial" w:hAnsi="Arial" w:cs="Arial"/>
+              </w:rPr>
               <w:t>0CA0</w:t>
             </w:r>
+            <w:proofErr w:type="spellEnd"/>
           </w:p>
         </w:tc>
         <w:tc>
@@ -4231,8 +4465,15 @@
                 <w:rFonts w:ascii="Arial" w:hAnsi="Arial" w:cs="Arial"/>
               </w:rPr>
               <w:br/>
+            </w:r>
+            <w:proofErr w:type="spellStart"/>
+            <w:r>
+              <w:rPr>
+                <w:rFonts w:ascii="Arial" w:hAnsi="Arial" w:cs="Arial"/>
+              </w:rPr>
               <w:t>0CB1</w:t>
             </w:r>
+            <w:proofErr w:type="spellEnd"/>
           </w:p>
         </w:tc>
         <w:tc>
@@ -4269,8 +4510,15 @@
                 <w:rFonts w:ascii="Arial" w:hAnsi="Arial" w:cs="Arial"/>
               </w:rPr>
               <w:br/>
+            </w:r>
+            <w:proofErr w:type="spellStart"/>
+            <w:r>
+              <w:rPr>
+                <w:rFonts w:ascii="Arial" w:hAnsi="Arial" w:cs="Arial"/>
+              </w:rPr>
               <w:t>0CC3</w:t>
             </w:r>
+            <w:proofErr w:type="spellEnd"/>
           </w:p>
         </w:tc>
         <w:tc>
@@ -4551,8 +4799,15 @@
                 <w:rFonts w:ascii="Arial" w:hAnsi="Arial" w:cs="Arial"/>
               </w:rPr>
               <w:br/>
+            </w:r>
+            <w:proofErr w:type="spellStart"/>
+            <w:r>
+              <w:rPr>
+                <w:rFonts w:ascii="Arial" w:hAnsi="Arial" w:cs="Arial"/>
+              </w:rPr>
               <w:t>0C88</w:t>
             </w:r>
+            <w:proofErr w:type="spellEnd"/>
           </w:p>
         </w:tc>
         <w:tc>
@@ -4588,8 +4843,15 @@
                 <w:rFonts w:ascii="Arial" w:hAnsi="Arial" w:cs="Arial"/>
               </w:rPr>
               <w:br/>
+            </w:r>
+            <w:proofErr w:type="spellStart"/>
+            <w:r>
+              <w:rPr>
+                <w:rFonts w:ascii="Arial" w:hAnsi="Arial" w:cs="Arial"/>
+              </w:rPr>
               <w:t>0C96</w:t>
             </w:r>
+            <w:proofErr w:type="spellEnd"/>
           </w:p>
         </w:tc>
         <w:tc>
@@ -4625,8 +4887,15 @@
                 <w:rFonts w:ascii="Arial" w:hAnsi="Arial" w:cs="Arial"/>
               </w:rPr>
               <w:br/>
+            </w:r>
+            <w:proofErr w:type="spellStart"/>
+            <w:r>
+              <w:rPr>
+                <w:rFonts w:ascii="Arial" w:hAnsi="Arial" w:cs="Arial"/>
+              </w:rPr>
               <w:t>0CA6</w:t>
             </w:r>
+            <w:proofErr w:type="spellEnd"/>
           </w:p>
         </w:tc>
         <w:tc>
@@ -4699,8 +4968,15 @@
                 <w:rFonts w:ascii="Arial" w:hAnsi="Arial" w:cs="Arial"/>
               </w:rPr>
               <w:br/>
+            </w:r>
+            <w:proofErr w:type="spellStart"/>
+            <w:r>
+              <w:rPr>
+                <w:rFonts w:ascii="Arial" w:hAnsi="Arial" w:cs="Arial"/>
+              </w:rPr>
               <w:t>0CB2</w:t>
             </w:r>
+            <w:proofErr w:type="spellEnd"/>
           </w:p>
         </w:tc>
         <w:tc>
@@ -4736,8 +5012,15 @@
                 <w:rFonts w:ascii="Arial" w:hAnsi="Arial" w:cs="Arial"/>
               </w:rPr>
               <w:br/>
+            </w:r>
+            <w:proofErr w:type="spellStart"/>
+            <w:r>
+              <w:rPr>
+                <w:rFonts w:ascii="Arial" w:hAnsi="Arial" w:cs="Arial"/>
+              </w:rPr>
               <w:t>0CE2</w:t>
             </w:r>
+            <w:proofErr w:type="spellEnd"/>
           </w:p>
         </w:tc>
         <w:tc>
@@ -5005,8 +5288,15 @@
                 <w:rFonts w:ascii="Arial" w:hAnsi="Arial" w:cs="Arial"/>
               </w:rPr>
               <w:br/>
+            </w:r>
+            <w:proofErr w:type="spellStart"/>
+            <w:r>
+              <w:rPr>
+                <w:rFonts w:ascii="Arial" w:hAnsi="Arial" w:cs="Arial"/>
+              </w:rPr>
               <w:t>0C89</w:t>
             </w:r>
+            <w:proofErr w:type="spellEnd"/>
           </w:p>
         </w:tc>
         <w:tc>
@@ -5077,8 +5367,15 @@
                 <w:rFonts w:ascii="Arial" w:hAnsi="Arial" w:cs="Arial"/>
               </w:rPr>
               <w:br/>
+            </w:r>
+            <w:proofErr w:type="spellStart"/>
+            <w:r>
+              <w:rPr>
+                <w:rFonts w:ascii="Arial" w:hAnsi="Arial" w:cs="Arial"/>
+              </w:rPr>
               <w:t>0CA1</w:t>
             </w:r>
+            <w:proofErr w:type="spellEnd"/>
           </w:p>
         </w:tc>
         <w:tc>
@@ -5149,8 +5446,15 @@
                 <w:rFonts w:ascii="Arial" w:hAnsi="Arial" w:cs="Arial"/>
               </w:rPr>
               <w:br/>
+            </w:r>
+            <w:proofErr w:type="spellStart"/>
+            <w:r>
+              <w:rPr>
+                <w:rFonts w:ascii="Arial" w:hAnsi="Arial" w:cs="Arial"/>
+              </w:rPr>
               <w:t>0CB3</w:t>
             </w:r>
+            <w:proofErr w:type="spellEnd"/>
           </w:p>
         </w:tc>
         <w:tc>
@@ -5186,8 +5490,15 @@
                 <w:rFonts w:ascii="Arial" w:hAnsi="Arial" w:cs="Arial"/>
               </w:rPr>
               <w:br/>
+            </w:r>
+            <w:proofErr w:type="spellStart"/>
+            <w:r>
+              <w:rPr>
+                <w:rFonts w:ascii="Arial" w:hAnsi="Arial" w:cs="Arial"/>
+              </w:rPr>
               <w:t>0CD6</w:t>
             </w:r>
+            <w:proofErr w:type="spellEnd"/>
           </w:p>
         </w:tc>
         <w:tc>
@@ -5455,8 +5766,15 @@
                 <w:rFonts w:ascii="Arial" w:hAnsi="Arial" w:cs="Arial"/>
               </w:rPr>
               <w:br/>
+            </w:r>
+            <w:proofErr w:type="spellStart"/>
+            <w:r>
+              <w:rPr>
+                <w:rFonts w:ascii="Arial" w:hAnsi="Arial" w:cs="Arial"/>
+              </w:rPr>
               <w:t>0C8A</w:t>
             </w:r>
+            <w:proofErr w:type="spellEnd"/>
           </w:p>
         </w:tc>
         <w:tc>
@@ -5491,8 +5809,15 @@
                 <w:rFonts w:ascii="Arial" w:hAnsi="Arial" w:cs="Arial"/>
               </w:rPr>
               <w:br/>
+            </w:r>
+            <w:proofErr w:type="spellStart"/>
+            <w:r>
+              <w:rPr>
+                <w:rFonts w:ascii="Arial" w:hAnsi="Arial" w:cs="Arial"/>
+              </w:rPr>
               <w:t>0C98</w:t>
             </w:r>
+            <w:proofErr w:type="spellEnd"/>
           </w:p>
         </w:tc>
         <w:tc>
@@ -5527,8 +5852,15 @@
                 <w:rFonts w:ascii="Arial" w:hAnsi="Arial" w:cs="Arial"/>
               </w:rPr>
               <w:br/>
+            </w:r>
+            <w:proofErr w:type="spellStart"/>
+            <w:r>
+              <w:rPr>
+                <w:rFonts w:ascii="Arial" w:hAnsi="Arial" w:cs="Arial"/>
+              </w:rPr>
               <w:t>0CA7</w:t>
             </w:r>
+            <w:proofErr w:type="spellEnd"/>
           </w:p>
         </w:tc>
         <w:tc>
@@ -5630,8 +5962,15 @@
                 <w:rFonts w:ascii="Arial" w:hAnsi="Arial" w:cs="Arial"/>
               </w:rPr>
               <w:br/>
+            </w:r>
+            <w:proofErr w:type="spellStart"/>
+            <w:r>
+              <w:rPr>
+                <w:rFonts w:ascii="Arial" w:hAnsi="Arial" w:cs="Arial"/>
+              </w:rPr>
               <w:t>0CC6</w:t>
             </w:r>
+            <w:proofErr w:type="spellEnd"/>
           </w:p>
         </w:tc>
         <w:tc>
@@ -5899,8 +6238,15 @@
                 <w:rFonts w:ascii="Arial" w:hAnsi="Arial" w:cs="Arial"/>
               </w:rPr>
               <w:br/>
+            </w:r>
+            <w:proofErr w:type="spellStart"/>
+            <w:r>
+              <w:rPr>
+                <w:rFonts w:ascii="Arial" w:hAnsi="Arial" w:cs="Arial"/>
+              </w:rPr>
               <w:t>0C8B</w:t>
             </w:r>
+            <w:proofErr w:type="spellEnd"/>
           </w:p>
         </w:tc>
         <w:tc>
@@ -5935,8 +6281,15 @@
                 <w:rFonts w:ascii="Arial" w:hAnsi="Arial" w:cs="Arial"/>
               </w:rPr>
               <w:br/>
+            </w:r>
+            <w:proofErr w:type="spellStart"/>
+            <w:r>
+              <w:rPr>
+                <w:rFonts w:ascii="Arial" w:hAnsi="Arial" w:cs="Arial"/>
+              </w:rPr>
               <w:t>0C99</w:t>
             </w:r>
+            <w:proofErr w:type="spellEnd"/>
           </w:p>
         </w:tc>
         <w:tc>
@@ -5971,8 +6324,15 @@
                 <w:rFonts w:ascii="Arial" w:hAnsi="Arial" w:cs="Arial"/>
               </w:rPr>
               <w:br/>
+            </w:r>
+            <w:proofErr w:type="spellStart"/>
+            <w:r>
+              <w:rPr>
+                <w:rFonts w:ascii="Arial" w:hAnsi="Arial" w:cs="Arial"/>
+              </w:rPr>
               <w:t>0CA2</w:t>
             </w:r>
+            <w:proofErr w:type="spellEnd"/>
           </w:p>
         </w:tc>
         <w:tc>
@@ -6043,8 +6403,15 @@
                 <w:rFonts w:ascii="Arial" w:hAnsi="Arial" w:cs="Arial"/>
               </w:rPr>
               <w:br/>
+            </w:r>
+            <w:proofErr w:type="spellStart"/>
+            <w:r>
+              <w:rPr>
+                <w:rFonts w:ascii="Arial" w:hAnsi="Arial" w:cs="Arial"/>
+              </w:rPr>
               <w:t>0CB5</w:t>
             </w:r>
+            <w:proofErr w:type="spellEnd"/>
           </w:p>
         </w:tc>
         <w:tc>
@@ -6081,8 +6448,15 @@
                 <w:rFonts w:ascii="Arial" w:hAnsi="Arial" w:cs="Arial"/>
               </w:rPr>
               <w:br/>
+            </w:r>
+            <w:proofErr w:type="spellStart"/>
+            <w:r>
+              <w:rPr>
+                <w:rFonts w:ascii="Arial" w:hAnsi="Arial" w:cs="Arial"/>
+              </w:rPr>
               <w:t>0CC7</w:t>
             </w:r>
+            <w:proofErr w:type="spellEnd"/>
           </w:p>
         </w:tc>
         <w:tc>
@@ -6107,12 +6481,14 @@
                 <w:lang w:val="fr-FR"/>
               </w:rPr>
             </w:pPr>
+            <w:proofErr w:type="spellStart"/>
             <w:r>
               <w:rPr>
                 <w:rFonts w:ascii="Arial" w:hAnsi="Arial" w:cs="Arial"/>
               </w:rPr>
               <w:t>i</w:t>
             </w:r>
+            <w:proofErr w:type="spellEnd"/>
             <w:r>
               <w:rPr>
                 <w:rFonts w:ascii="Arial" w:hAnsi="Arial" w:cs="Arial"/>
@@ -6355,8 +6731,15 @@
                 <w:rFonts w:ascii="Arial" w:hAnsi="Arial" w:cs="Arial"/>
               </w:rPr>
               <w:br/>
+            </w:r>
+            <w:proofErr w:type="spellStart"/>
+            <w:r>
+              <w:rPr>
+                <w:rFonts w:ascii="Arial" w:hAnsi="Arial" w:cs="Arial"/>
+              </w:rPr>
               <w:t>000A</w:t>
             </w:r>
+            <w:proofErr w:type="spellEnd"/>
           </w:p>
         </w:tc>
         <w:tc>
@@ -6391,8 +6774,15 @@
                 <w:rFonts w:ascii="Arial" w:hAnsi="Arial" w:cs="Arial"/>
               </w:rPr>
               <w:br/>
+            </w:r>
+            <w:proofErr w:type="spellStart"/>
+            <w:r>
+              <w:rPr>
+                <w:rFonts w:ascii="Arial" w:hAnsi="Arial" w:cs="Arial"/>
+              </w:rPr>
               <w:t>0C9A</w:t>
             </w:r>
+            <w:proofErr w:type="spellEnd"/>
           </w:p>
         </w:tc>
         <w:tc>
@@ -6427,8 +6817,15 @@
                 <w:rFonts w:ascii="Arial" w:hAnsi="Arial" w:cs="Arial"/>
               </w:rPr>
               <w:br/>
+            </w:r>
+            <w:proofErr w:type="spellStart"/>
+            <w:r>
+              <w:rPr>
+                <w:rFonts w:ascii="Arial" w:hAnsi="Arial" w:cs="Arial"/>
+              </w:rPr>
               <w:t>002A</w:t>
             </w:r>
+            <w:proofErr w:type="spellEnd"/>
           </w:p>
         </w:tc>
         <w:tc>
@@ -6463,8 +6860,15 @@
                 <w:rFonts w:ascii="Arial" w:hAnsi="Arial" w:cs="Arial"/>
               </w:rPr>
               <w:br/>
+            </w:r>
+            <w:proofErr w:type="spellStart"/>
+            <w:r>
+              <w:rPr>
+                <w:rFonts w:ascii="Arial" w:hAnsi="Arial" w:cs="Arial"/>
+              </w:rPr>
               <w:t>003A</w:t>
             </w:r>
+            <w:proofErr w:type="spellEnd"/>
           </w:p>
         </w:tc>
         <w:tc>
@@ -6499,8 +6903,15 @@
                 <w:rFonts w:ascii="Arial" w:hAnsi="Arial" w:cs="Arial"/>
               </w:rPr>
               <w:br/>
+            </w:r>
+            <w:proofErr w:type="spellStart"/>
+            <w:r>
+              <w:rPr>
+                <w:rFonts w:ascii="Arial" w:hAnsi="Arial" w:cs="Arial"/>
+              </w:rPr>
               <w:t>0CB8</w:t>
             </w:r>
+            <w:proofErr w:type="spellEnd"/>
           </w:p>
         </w:tc>
         <w:tc>
@@ -6536,8 +6947,15 @@
                 <w:rFonts w:ascii="Arial" w:hAnsi="Arial" w:cs="Arial"/>
               </w:rPr>
               <w:br/>
+            </w:r>
+            <w:proofErr w:type="spellStart"/>
+            <w:r>
+              <w:rPr>
+                <w:rFonts w:ascii="Arial" w:hAnsi="Arial" w:cs="Arial"/>
+              </w:rPr>
               <w:t>0CC8</w:t>
             </w:r>
+            <w:proofErr w:type="spellEnd"/>
           </w:p>
         </w:tc>
         <w:tc>
@@ -6573,8 +6991,15 @@
                 <w:rFonts w:ascii="Arial" w:hAnsi="Arial" w:cs="Arial"/>
               </w:rPr>
               <w:br/>
+            </w:r>
+            <w:proofErr w:type="spellStart"/>
+            <w:r>
+              <w:rPr>
+                <w:rFonts w:ascii="Arial" w:hAnsi="Arial" w:cs="Arial"/>
+              </w:rPr>
               <w:t>006A</w:t>
             </w:r>
+            <w:proofErr w:type="spellEnd"/>
           </w:p>
         </w:tc>
         <w:tc>
@@ -6610,8 +7035,15 @@
                 <w:rFonts w:ascii="Arial" w:hAnsi="Arial" w:cs="Arial"/>
               </w:rPr>
               <w:br/>
+            </w:r>
+            <w:proofErr w:type="spellStart"/>
+            <w:r>
+              <w:rPr>
+                <w:rFonts w:ascii="Arial" w:hAnsi="Arial" w:cs="Arial"/>
+              </w:rPr>
               <w:t>007A</w:t>
             </w:r>
+            <w:proofErr w:type="spellEnd"/>
           </w:p>
         </w:tc>
         <w:bookmarkStart w:id="30" w:name="_MCCTEMPBM_CRPT01490033___7"/>
@@ -6818,8 +7250,15 @@
                 <w:rFonts w:ascii="Arial" w:hAnsi="Arial" w:cs="Arial"/>
               </w:rPr>
               <w:br/>
+            </w:r>
+            <w:proofErr w:type="spellStart"/>
+            <w:r>
+              <w:rPr>
+                <w:rFonts w:ascii="Arial" w:hAnsi="Arial" w:cs="Arial"/>
+              </w:rPr>
               <w:t>0C8C</w:t>
             </w:r>
+            <w:proofErr w:type="spellEnd"/>
           </w:p>
         </w:tc>
         <w:tc>
@@ -6844,6 +7283,7 @@
                 <w:sz w:val="24"/>
               </w:rPr>
             </w:pPr>
+            <w:proofErr w:type="spellStart"/>
             <w:r>
               <w:rPr>
                 <w:rFonts w:ascii="Arial" w:hAnsi="Arial" w:cs="Arial"/>
@@ -6852,6 +7292,7 @@
               </w:rPr>
               <w:t>SS2</w:t>
             </w:r>
+            <w:proofErr w:type="spellEnd"/>
             <w:r>
               <w:rPr>
                 <w:rFonts w:ascii="Arial" w:hAnsi="Arial" w:cs="Arial"/>
@@ -6893,8 +7334,15 @@
                 <w:rFonts w:ascii="Arial" w:hAnsi="Arial" w:cs="Arial"/>
               </w:rPr>
               <w:br/>
+            </w:r>
+            <w:proofErr w:type="spellStart"/>
+            <w:r>
+              <w:rPr>
+                <w:rFonts w:ascii="Arial" w:hAnsi="Arial" w:cs="Arial"/>
+              </w:rPr>
               <w:t>002B</w:t>
             </w:r>
+            <w:proofErr w:type="spellEnd"/>
           </w:p>
         </w:tc>
         <w:tc>
@@ -6929,8 +7377,15 @@
                 <w:rFonts w:ascii="Arial" w:hAnsi="Arial" w:cs="Arial"/>
               </w:rPr>
               <w:br/>
+            </w:r>
+            <w:proofErr w:type="spellStart"/>
+            <w:r>
+              <w:rPr>
+                <w:rFonts w:ascii="Arial" w:hAnsi="Arial" w:cs="Arial"/>
+              </w:rPr>
               <w:t>003B</w:t>
             </w:r>
+            <w:proofErr w:type="spellEnd"/>
           </w:p>
         </w:tc>
         <w:tc>
@@ -6965,8 +7420,15 @@
                 <w:rFonts w:ascii="Arial" w:hAnsi="Arial" w:cs="Arial"/>
               </w:rPr>
               <w:br/>
+            </w:r>
+            <w:proofErr w:type="spellStart"/>
+            <w:r>
+              <w:rPr>
+                <w:rFonts w:ascii="Arial" w:hAnsi="Arial" w:cs="Arial"/>
+              </w:rPr>
               <w:t>0CB7</w:t>
             </w:r>
+            <w:proofErr w:type="spellEnd"/>
           </w:p>
         </w:tc>
         <w:tc>
@@ -7002,8 +7464,15 @@
                 <w:rFonts w:ascii="Arial" w:hAnsi="Arial" w:cs="Arial"/>
               </w:rPr>
               <w:br/>
+            </w:r>
+            <w:proofErr w:type="spellStart"/>
+            <w:r>
+              <w:rPr>
+                <w:rFonts w:ascii="Arial" w:hAnsi="Arial" w:cs="Arial"/>
+              </w:rPr>
               <w:t>0CD5</w:t>
             </w:r>
+            <w:proofErr w:type="spellEnd"/>
           </w:p>
         </w:tc>
         <w:tc>
@@ -7038,8 +7507,15 @@
                 <w:rFonts w:ascii="Arial" w:hAnsi="Arial" w:cs="Arial"/>
               </w:rPr>
               <w:br/>
+            </w:r>
+            <w:proofErr w:type="spellStart"/>
+            <w:r>
+              <w:rPr>
+                <w:rFonts w:ascii="Arial" w:hAnsi="Arial" w:cs="Arial"/>
+              </w:rPr>
               <w:t>006B</w:t>
             </w:r>
+            <w:proofErr w:type="spellEnd"/>
           </w:p>
         </w:tc>
         <w:tc>
@@ -7295,8 +7771,15 @@
                 <w:rFonts w:ascii="Arial" w:hAnsi="Arial" w:cs="Arial"/>
               </w:rPr>
               <w:br/>
+            </w:r>
+            <w:proofErr w:type="spellStart"/>
+            <w:r>
+              <w:rPr>
+                <w:rFonts w:ascii="Arial" w:hAnsi="Arial" w:cs="Arial"/>
+              </w:rPr>
               <w:t>0C9B</w:t>
             </w:r>
+            <w:proofErr w:type="spellEnd"/>
           </w:p>
         </w:tc>
         <w:tc>
@@ -7331,8 +7814,15 @@
                 <w:rFonts w:ascii="Arial" w:hAnsi="Arial" w:cs="Arial"/>
               </w:rPr>
               <w:br/>
+            </w:r>
+            <w:proofErr w:type="spellStart"/>
+            <w:r>
+              <w:rPr>
+                <w:rFonts w:ascii="Arial" w:hAnsi="Arial" w:cs="Arial"/>
+              </w:rPr>
               <w:t>002C</w:t>
             </w:r>
+            <w:proofErr w:type="spellEnd"/>
           </w:p>
         </w:tc>
         <w:tc>
@@ -7367,8 +7857,15 @@
                 <w:rFonts w:ascii="Arial" w:hAnsi="Arial" w:cs="Arial"/>
               </w:rPr>
               <w:br/>
+            </w:r>
+            <w:proofErr w:type="spellStart"/>
+            <w:r>
+              <w:rPr>
+                <w:rFonts w:ascii="Arial" w:hAnsi="Arial" w:cs="Arial"/>
+              </w:rPr>
               <w:t>0CA3</w:t>
             </w:r>
+            <w:proofErr w:type="spellEnd"/>
           </w:p>
         </w:tc>
         <w:tc>
@@ -7403,8 +7900,15 @@
                 <w:rFonts w:ascii="Arial" w:hAnsi="Arial" w:cs="Arial"/>
               </w:rPr>
               <w:br/>
+            </w:r>
+            <w:proofErr w:type="spellStart"/>
+            <w:r>
+              <w:rPr>
+                <w:rFonts w:ascii="Arial" w:hAnsi="Arial" w:cs="Arial"/>
+              </w:rPr>
               <w:t>0CB6</w:t>
             </w:r>
+            <w:proofErr w:type="spellEnd"/>
           </w:p>
         </w:tc>
         <w:tc>
@@ -7440,8 +7944,15 @@
                 <w:rFonts w:ascii="Arial" w:hAnsi="Arial" w:cs="Arial"/>
               </w:rPr>
               <w:br/>
+            </w:r>
+            <w:proofErr w:type="spellStart"/>
+            <w:r>
+              <w:rPr>
+                <w:rFonts w:ascii="Arial" w:hAnsi="Arial" w:cs="Arial"/>
+              </w:rPr>
               <w:t>0CCA</w:t>
             </w:r>
+            <w:proofErr w:type="spellEnd"/>
           </w:p>
         </w:tc>
         <w:tc>
@@ -7476,8 +7987,15 @@
                 <w:rFonts w:ascii="Arial" w:hAnsi="Arial" w:cs="Arial"/>
               </w:rPr>
               <w:br/>
+            </w:r>
+            <w:proofErr w:type="spellStart"/>
+            <w:r>
+              <w:rPr>
+                <w:rFonts w:ascii="Arial" w:hAnsi="Arial" w:cs="Arial"/>
+              </w:rPr>
               <w:t>006C</w:t>
             </w:r>
+            <w:proofErr w:type="spellEnd"/>
           </w:p>
         </w:tc>
         <w:tc>
@@ -7706,8 +8224,15 @@
                 <w:rFonts w:ascii="Arial" w:hAnsi="Arial" w:cs="Arial"/>
               </w:rPr>
               <w:br/>
+            </w:r>
+            <w:proofErr w:type="spellStart"/>
+            <w:r>
+              <w:rPr>
+                <w:rFonts w:ascii="Arial" w:hAnsi="Arial" w:cs="Arial"/>
+              </w:rPr>
               <w:t>000D</w:t>
             </w:r>
+            <w:proofErr w:type="spellEnd"/>
           </w:p>
         </w:tc>
         <w:tc>
@@ -7742,8 +8267,15 @@
                 <w:rFonts w:ascii="Arial" w:hAnsi="Arial" w:cs="Arial"/>
               </w:rPr>
               <w:br/>
+            </w:r>
+            <w:proofErr w:type="spellStart"/>
+            <w:r>
+              <w:rPr>
+                <w:rFonts w:ascii="Arial" w:hAnsi="Arial" w:cs="Arial"/>
+              </w:rPr>
               <w:t>0C9C</w:t>
             </w:r>
+            <w:proofErr w:type="spellEnd"/>
           </w:p>
         </w:tc>
         <w:tc>
@@ -7778,8 +8310,15 @@
                 <w:rFonts w:ascii="Arial" w:hAnsi="Arial" w:cs="Arial"/>
               </w:rPr>
               <w:br/>
+            </w:r>
+            <w:proofErr w:type="spellStart"/>
+            <w:r>
+              <w:rPr>
+                <w:rFonts w:ascii="Arial" w:hAnsi="Arial" w:cs="Arial"/>
+              </w:rPr>
               <w:t>0CA8</w:t>
             </w:r>
+            <w:proofErr w:type="spellEnd"/>
           </w:p>
         </w:tc>
         <w:tc>
@@ -7814,8 +8353,15 @@
                 <w:rFonts w:ascii="Arial" w:hAnsi="Arial" w:cs="Arial"/>
               </w:rPr>
               <w:br/>
+            </w:r>
+            <w:proofErr w:type="spellStart"/>
+            <w:r>
+              <w:rPr>
+                <w:rFonts w:ascii="Arial" w:hAnsi="Arial" w:cs="Arial"/>
+              </w:rPr>
               <w:t>0CAA</w:t>
             </w:r>
+            <w:proofErr w:type="spellEnd"/>
           </w:p>
         </w:tc>
         <w:tc>
@@ -7850,8 +8396,15 @@
                 <w:rFonts w:ascii="Arial" w:hAnsi="Arial" w:cs="Arial"/>
               </w:rPr>
               <w:br/>
+            </w:r>
+            <w:proofErr w:type="spellStart"/>
+            <w:r>
+              <w:rPr>
+                <w:rFonts w:ascii="Arial" w:hAnsi="Arial" w:cs="Arial"/>
+              </w:rPr>
               <w:t>0CB9</w:t>
             </w:r>
+            <w:proofErr w:type="spellEnd"/>
           </w:p>
         </w:tc>
         <w:tc>
@@ -7887,8 +8440,15 @@
                 <w:rFonts w:ascii="Arial" w:hAnsi="Arial" w:cs="Arial"/>
               </w:rPr>
               <w:br/>
+            </w:r>
+            <w:proofErr w:type="spellStart"/>
+            <w:r>
+              <w:rPr>
+                <w:rFonts w:ascii="Arial" w:hAnsi="Arial" w:cs="Arial"/>
+              </w:rPr>
               <w:t>0CCB</w:t>
             </w:r>
+            <w:proofErr w:type="spellEnd"/>
           </w:p>
         </w:tc>
         <w:tc>
@@ -7923,8 +8483,15 @@
                 <w:rFonts w:ascii="Arial" w:hAnsi="Arial" w:cs="Arial"/>
               </w:rPr>
               <w:br/>
+            </w:r>
+            <w:proofErr w:type="spellStart"/>
+            <w:r>
+              <w:rPr>
+                <w:rFonts w:ascii="Arial" w:hAnsi="Arial" w:cs="Arial"/>
+              </w:rPr>
               <w:t>006D</w:t>
             </w:r>
+            <w:proofErr w:type="spellEnd"/>
           </w:p>
         </w:tc>
         <w:tc>
@@ -8150,8 +8717,15 @@
                 <w:rFonts w:ascii="Arial" w:hAnsi="Arial" w:cs="Arial"/>
               </w:rPr>
               <w:br/>
+            </w:r>
+            <w:proofErr w:type="spellStart"/>
+            <w:r>
+              <w:rPr>
+                <w:rFonts w:ascii="Arial" w:hAnsi="Arial" w:cs="Arial"/>
+              </w:rPr>
               <w:t>0C8E</w:t>
             </w:r>
+            <w:proofErr w:type="spellEnd"/>
           </w:p>
         </w:tc>
         <w:tc>
@@ -8186,8 +8760,15 @@
                 <w:rFonts w:ascii="Arial" w:hAnsi="Arial" w:cs="Arial"/>
               </w:rPr>
               <w:br/>
+            </w:r>
+            <w:proofErr w:type="spellStart"/>
+            <w:r>
+              <w:rPr>
+                <w:rFonts w:ascii="Arial" w:hAnsi="Arial" w:cs="Arial"/>
+              </w:rPr>
               <w:t>0C9D</w:t>
             </w:r>
+            <w:proofErr w:type="spellEnd"/>
           </w:p>
         </w:tc>
         <w:tc>
@@ -8222,8 +8803,15 @@
                 <w:rFonts w:ascii="Arial" w:hAnsi="Arial" w:cs="Arial"/>
               </w:rPr>
               <w:br/>
+            </w:r>
+            <w:proofErr w:type="spellStart"/>
+            <w:r>
+              <w:rPr>
+                <w:rFonts w:ascii="Arial" w:hAnsi="Arial" w:cs="Arial"/>
+              </w:rPr>
               <w:t>002E</w:t>
             </w:r>
+            <w:proofErr w:type="spellEnd"/>
           </w:p>
         </w:tc>
         <w:tc>
@@ -8258,8 +8846,15 @@
                 <w:rFonts w:ascii="Arial" w:hAnsi="Arial" w:cs="Arial"/>
               </w:rPr>
               <w:br/>
+            </w:r>
+            <w:proofErr w:type="spellStart"/>
+            <w:r>
+              <w:rPr>
+                <w:rFonts w:ascii="Arial" w:hAnsi="Arial" w:cs="Arial"/>
+              </w:rPr>
               <w:t>0CAB</w:t>
             </w:r>
+            <w:proofErr w:type="spellEnd"/>
           </w:p>
         </w:tc>
         <w:tc>
@@ -8295,8 +8890,15 @@
                 <w:rFonts w:ascii="Arial" w:hAnsi="Arial" w:cs="Arial"/>
               </w:rPr>
               <w:br/>
+            </w:r>
+            <w:proofErr w:type="spellStart"/>
+            <w:r>
+              <w:rPr>
+                <w:rFonts w:ascii="Arial" w:hAnsi="Arial" w:cs="Arial"/>
+              </w:rPr>
               <w:t>0CBC</w:t>
             </w:r>
+            <w:proofErr w:type="spellEnd"/>
           </w:p>
         </w:tc>
         <w:tc>
@@ -8332,8 +8934,15 @@
                 <w:rFonts w:ascii="Arial" w:hAnsi="Arial" w:cs="Arial"/>
               </w:rPr>
               <w:br/>
+            </w:r>
+            <w:proofErr w:type="spellStart"/>
+            <w:r>
+              <w:rPr>
+                <w:rFonts w:ascii="Arial" w:hAnsi="Arial" w:cs="Arial"/>
+              </w:rPr>
               <w:t>0CCC</w:t>
             </w:r>
+            <w:proofErr w:type="spellEnd"/>
           </w:p>
         </w:tc>
         <w:tc>
@@ -8595,8 +9204,15 @@
                 <w:rFonts w:ascii="Arial" w:hAnsi="Arial" w:cs="Arial"/>
               </w:rPr>
               <w:br/>
+            </w:r>
+            <w:proofErr w:type="spellStart"/>
+            <w:r>
+              <w:rPr>
+                <w:rFonts w:ascii="Arial" w:hAnsi="Arial" w:cs="Arial"/>
+              </w:rPr>
               <w:t>0C8F</w:t>
             </w:r>
+            <w:proofErr w:type="spellEnd"/>
           </w:p>
         </w:tc>
         <w:tc>
@@ -8632,8 +9248,15 @@
                 <w:rFonts w:ascii="Arial" w:hAnsi="Arial" w:cs="Arial"/>
               </w:rPr>
               <w:br/>
+            </w:r>
+            <w:proofErr w:type="spellStart"/>
+            <w:r>
+              <w:rPr>
+                <w:rFonts w:ascii="Arial" w:hAnsi="Arial" w:cs="Arial"/>
+              </w:rPr>
               <w:t>0C9E</w:t>
             </w:r>
+            <w:proofErr w:type="spellEnd"/>
           </w:p>
         </w:tc>
         <w:tc>
@@ -8669,8 +9292,15 @@
                 <w:rFonts w:ascii="Arial" w:hAnsi="Arial" w:cs="Arial"/>
               </w:rPr>
               <w:br/>
+            </w:r>
+            <w:proofErr w:type="spellStart"/>
+            <w:r>
+              <w:rPr>
+                <w:rFonts w:ascii="Arial" w:hAnsi="Arial" w:cs="Arial"/>
+              </w:rPr>
               <w:t>002F</w:t>
             </w:r>
+            <w:proofErr w:type="spellEnd"/>
           </w:p>
         </w:tc>
         <w:tc>
@@ -8706,8 +9336,15 @@
                 <w:rFonts w:ascii="Arial" w:hAnsi="Arial" w:cs="Arial"/>
               </w:rPr>
               <w:br/>
+            </w:r>
+            <w:proofErr w:type="spellStart"/>
+            <w:r>
+              <w:rPr>
+                <w:rFonts w:ascii="Arial" w:hAnsi="Arial" w:cs="Arial"/>
+              </w:rPr>
               <w:t>003F</w:t>
             </w:r>
+            <w:proofErr w:type="spellEnd"/>
           </w:p>
         </w:tc>
         <w:tc>
@@ -8775,8 +9412,15 @@
                 <w:rFonts w:ascii="Arial" w:hAnsi="Arial" w:cs="Arial"/>
               </w:rPr>
               <w:br/>
+            </w:r>
+            <w:proofErr w:type="spellStart"/>
+            <w:r>
+              <w:rPr>
+                <w:rFonts w:ascii="Arial" w:hAnsi="Arial" w:cs="Arial"/>
+              </w:rPr>
               <w:t>0CCD</w:t>
             </w:r>
+            <w:proofErr w:type="spellEnd"/>
           </w:p>
         </w:tc>
         <w:tc>
@@ -8812,8 +9456,15 @@
                 <w:rFonts w:ascii="Arial" w:hAnsi="Arial" w:cs="Arial"/>
               </w:rPr>
               <w:br/>
+            </w:r>
+            <w:proofErr w:type="spellStart"/>
+            <w:r>
+              <w:rPr>
+                <w:rFonts w:ascii="Arial" w:hAnsi="Arial" w:cs="Arial"/>
+              </w:rPr>
               <w:t>006F</w:t>
             </w:r>
+            <w:proofErr w:type="spellEnd"/>
           </w:p>
         </w:tc>
         <w:tc>
@@ -8871,7 +9522,15 @@
               <w:pStyle w:val="TAL"/>
             </w:pPr>
             <w:r>
-              <w:t>In the event that an MS receives a code where a symbol is not represented in the above table then the MS shall display the REPLACEMENT CHARACTER (U+FFFD).</w:t>
+              <w:t>In the event that an MS receives a code where a symbol is not represented in the above table then the MS shall display the REPLACEMENT CHARACTER (</w:t>
+            </w:r>
+            <w:proofErr w:type="spellStart"/>
+            <w:r>
+              <w:t>U+FFFD</w:t>
+            </w:r>
+            <w:proofErr w:type="spellEnd"/>
+            <w:r>
+              <w:t>).</w:t>
             </w:r>
           </w:p>
           <w:p>
@@ -8899,15 +9558,28 @@
             </w:r>
             <w:r>
               <w:br/>
-              <w:t>Note though that &lt;SS2,CR&gt; is actually CSI (se next table), and that “CR” is not a filler, nor LF</w:t>
+              <w:t>Note though that &lt;</w:t>
+            </w:r>
+            <w:proofErr w:type="spellStart"/>
+            <w:r>
+              <w:t>SS2,CR</w:t>
+            </w:r>
+            <w:proofErr w:type="spellEnd"/>
+            <w:r>
+              <w:t>&gt; is actually CSI (se next table), and that “CR” is not a filler, nor LF</w:t>
             </w:r>
           </w:p>
           <w:p>
             <w:pPr>
               <w:pStyle w:val="TAN"/>
             </w:pPr>
-            <w:r>
-              <w:t>SS2:</w:t>
+            <w:proofErr w:type="spellStart"/>
+            <w:r>
+              <w:t>SS2</w:t>
+            </w:r>
+            <w:proofErr w:type="spellEnd"/>
+            <w:r>
+              <w:t>:</w:t>
             </w:r>
             <w:r>
               <w:tab/>
@@ -8915,6 +9587,7 @@
             <w:r>
               <w:t xml:space="preserve">SINGLE SHIFT TWO; This code shifts the next 7-bit code unit to refer to an extension of this table (subclause </w:t>
             </w:r>
+            <w:proofErr w:type="spellStart"/>
             <w:r>
               <w:t>A.4.</w:t>
             </w:r>
@@ -8930,27 +9603,43 @@
             <w:r>
               <w:t>2</w:t>
             </w:r>
+            <w:proofErr w:type="spellEnd"/>
             <w:r>
               <w:t xml:space="preserve">). </w:t>
             </w:r>
             <w:r>
-              <w:t>(Note: setting, in the SMS and CBS protocols, base or extension table with reference value 0x10 or larger automatically sets the other tables with the same reference value.)</w:t>
-            </w:r>
-            <w:r>
-              <w:br/>
-              <w:t>When splitting a message text into submessages, there must be no cut right after an SS2.</w:t>
+              <w:br/>
+              <w:t xml:space="preserve">When splitting a message text into </w:t>
+            </w:r>
+            <w:proofErr w:type="spellStart"/>
+            <w:r>
+              <w:t>submessages</w:t>
+            </w:r>
+            <w:proofErr w:type="spellEnd"/>
+            <w:r>
+              <w:t xml:space="preserve">, there must be no cut right after an </w:t>
+            </w:r>
+            <w:proofErr w:type="spellStart"/>
+            <w:r>
+              <w:t>SS2</w:t>
+            </w:r>
+            <w:proofErr w:type="spellEnd"/>
+            <w:r>
+              <w:t>.</w:t>
             </w:r>
           </w:p>
           <w:p>
             <w:pPr>
               <w:pStyle w:val="TAN"/>
             </w:pPr>
+            <w:proofErr w:type="spellStart"/>
             <w:r>
               <w:rPr>
                 <w:rFonts w:cs="Arial"/>
               </w:rPr>
               <w:t>0CCD</w:t>
             </w:r>
+            <w:proofErr w:type="spellEnd"/>
             <w:r>
               <w:tab/>
             </w:r>
@@ -8964,7 +9653,11 @@
               <w:t>SIGN VIRAMA</w:t>
             </w:r>
             <w:r>
-              <w:t>: This is a control character for forming conjuncts. If the display font does not support the requested conjunct, U+</w:t>
+              <w:t xml:space="preserve">: This is a control character for forming conjuncts. If the display font does not support the requested conjunct, </w:t>
+            </w:r>
+            <w:proofErr w:type="spellStart"/>
+            <w:r>
+              <w:t>U+</w:t>
             </w:r>
             <w:r>
               <w:rPr>
@@ -8972,6 +9665,7 @@
               </w:rPr>
               <w:t>0CCD</w:t>
             </w:r>
+            <w:proofErr w:type="spellEnd"/>
             <w:r>
               <w:rPr>
                 <w:rFonts w:cs="Arial"/>
@@ -9035,6 +9729,7 @@
         </w:rPr>
       </w:pPr>
       <w:bookmarkStart w:id="42" w:name="_Toc114820860"/>
+      <w:proofErr w:type="spellStart"/>
       <w:r>
         <w:rPr>
           <w:lang w:val="sv-SE"/>
@@ -9066,6 +9761,7 @@
         </w:rPr>
         <w:t>2</w:t>
       </w:r>
+      <w:proofErr w:type="spellEnd"/>
       <w:r>
         <w:rPr>
           <w:lang w:val="sv-SE"/>
@@ -9097,11 +9793,26 @@
         </w:rPr>
         <w:t xml:space="preserve"> </w:t>
       </w:r>
+      <w:proofErr w:type="spellStart"/>
       <w:r>
         <w:rPr>
           <w:lang w:val="sv-SE"/>
         </w:rPr>
-        <w:t>Alphabet (0x1</w:t>
+        <w:t>Alphabet</w:t>
+      </w:r>
+      <w:proofErr w:type="spellEnd"/>
+      <w:r>
+        <w:rPr>
+          <w:lang w:val="sv-SE"/>
+        </w:rPr>
+        <w:t xml:space="preserve"> (</w:t>
+      </w:r>
+      <w:proofErr w:type="spellStart"/>
+      <w:r>
+        <w:rPr>
+          <w:lang w:val="sv-SE"/>
+        </w:rPr>
+        <w:t>0x1</w:t>
       </w:r>
       <w:r>
         <w:rPr>
@@ -9109,11 +9820,26 @@
         </w:rPr>
         <w:t>7</w:t>
       </w:r>
+      <w:proofErr w:type="spellEnd"/>
       <w:r>
         <w:rPr>
           <w:lang w:val="sv-SE"/>
         </w:rPr>
-        <w:t>) extension (SS2) table</w:t>
+        <w:t>) extension (</w:t>
+      </w:r>
+      <w:proofErr w:type="spellStart"/>
+      <w:r>
+        <w:rPr>
+          <w:lang w:val="sv-SE"/>
+        </w:rPr>
+        <w:t>SS2</w:t>
+      </w:r>
+      <w:proofErr w:type="spellEnd"/>
+      <w:r>
+        <w:rPr>
+          <w:lang w:val="sv-SE"/>
+        </w:rPr>
+        <w:t>) table</w:t>
       </w:r>
       <w:bookmarkEnd w:id="42"/>
     </w:p>
@@ -9231,6 +9957,7 @@
                 <w:sz w:val="24"/>
               </w:rPr>
             </w:pPr>
+            <w:proofErr w:type="spellStart"/>
             <w:r>
               <w:rPr>
                 <w:rFonts w:ascii="Courier" w:hAnsi="Courier"/>
@@ -9242,6 +9969,7 @@
               </w:rPr>
               <w:t>b7</w:t>
             </w:r>
+            <w:proofErr w:type="spellEnd"/>
           </w:p>
         </w:tc>
         <w:tc>
@@ -9585,6 +10313,7 @@
                 <w:sz w:val="24"/>
               </w:rPr>
             </w:pPr>
+            <w:proofErr w:type="spellStart"/>
             <w:r>
               <w:rPr>
                 <w:rFonts w:ascii="Courier" w:hAnsi="Courier"/>
@@ -9596,6 +10325,7 @@
               </w:rPr>
               <w:t>b6</w:t>
             </w:r>
+            <w:proofErr w:type="spellEnd"/>
           </w:p>
         </w:tc>
         <w:tc>
@@ -9939,6 +10669,7 @@
                 <w:sz w:val="24"/>
               </w:rPr>
             </w:pPr>
+            <w:proofErr w:type="spellStart"/>
             <w:r>
               <w:rPr>
                 <w:rFonts w:ascii="Courier" w:hAnsi="Courier"/>
@@ -9950,6 +10681,7 @@
               </w:rPr>
               <w:t>b5</w:t>
             </w:r>
+            <w:proofErr w:type="spellEnd"/>
           </w:p>
         </w:tc>
         <w:tc>
@@ -10221,6 +10953,7 @@
             </w:pPr>
             <w:bookmarkStart w:id="49" w:name="_MCCTEMPBM_CRPT01490051___4" w:colFirst="0" w:colLast="11"/>
             <w:bookmarkEnd w:id="47"/>
+            <w:proofErr w:type="spellStart"/>
             <w:r>
               <w:rPr>
                 <w:rFonts w:ascii="Courier" w:hAnsi="Courier"/>
@@ -10232,28 +10965,30 @@
               </w:rPr>
               <w:t>b4</w:t>
             </w:r>
-          </w:p>
-        </w:tc>
-        <w:tc>
-          <w:tcPr>
-            <w:tcW w:w="0" w:type="auto"/>
-            <w:tcBorders>
-              <w:top w:val="single" w:sz="6" w:space="0" w:color="auto"/>
-              <w:left w:val="single" w:sz="6" w:space="0" w:color="auto"/>
-              <w:bottom w:val="single" w:sz="6" w:space="0" w:color="auto"/>
-              <w:right w:val="single" w:sz="6" w:space="0" w:color="auto"/>
-            </w:tcBorders>
-          </w:tcPr>
-          <w:p>
-            <w:pPr>
-              <w:keepNext/>
-              <w:spacing w:before="120" w:line="240" w:lineRule="exact"/>
-              <w:jc w:val="center"/>
-              <w:rPr>
-                <w:rFonts w:ascii="Courier" w:hAnsi="Courier"/>
-                <w:sz w:val="24"/>
-              </w:rPr>
-            </w:pPr>
+            <w:proofErr w:type="spellEnd"/>
+          </w:p>
+        </w:tc>
+        <w:tc>
+          <w:tcPr>
+            <w:tcW w:w="0" w:type="auto"/>
+            <w:tcBorders>
+              <w:top w:val="single" w:sz="6" w:space="0" w:color="auto"/>
+              <w:left w:val="single" w:sz="6" w:space="0" w:color="auto"/>
+              <w:bottom w:val="single" w:sz="6" w:space="0" w:color="auto"/>
+              <w:right w:val="single" w:sz="6" w:space="0" w:color="auto"/>
+            </w:tcBorders>
+          </w:tcPr>
+          <w:p>
+            <w:pPr>
+              <w:keepNext/>
+              <w:spacing w:before="120" w:line="240" w:lineRule="exact"/>
+              <w:jc w:val="center"/>
+              <w:rPr>
+                <w:rFonts w:ascii="Courier" w:hAnsi="Courier"/>
+                <w:sz w:val="24"/>
+              </w:rPr>
+            </w:pPr>
+            <w:proofErr w:type="spellStart"/>
             <w:r>
               <w:rPr>
                 <w:rFonts w:ascii="Courier" w:hAnsi="Courier"/>
@@ -10265,28 +11000,30 @@
               </w:rPr>
               <w:t>b3</w:t>
             </w:r>
-          </w:p>
-        </w:tc>
-        <w:tc>
-          <w:tcPr>
-            <w:tcW w:w="0" w:type="auto"/>
-            <w:tcBorders>
-              <w:top w:val="single" w:sz="6" w:space="0" w:color="auto"/>
-              <w:left w:val="single" w:sz="6" w:space="0" w:color="auto"/>
-              <w:bottom w:val="single" w:sz="6" w:space="0" w:color="auto"/>
-              <w:right w:val="single" w:sz="6" w:space="0" w:color="auto"/>
-            </w:tcBorders>
-          </w:tcPr>
-          <w:p>
-            <w:pPr>
-              <w:keepNext/>
-              <w:spacing w:before="120" w:line="240" w:lineRule="exact"/>
-              <w:jc w:val="center"/>
-              <w:rPr>
-                <w:rFonts w:ascii="Courier" w:hAnsi="Courier"/>
-                <w:sz w:val="24"/>
-              </w:rPr>
-            </w:pPr>
+            <w:proofErr w:type="spellEnd"/>
+          </w:p>
+        </w:tc>
+        <w:tc>
+          <w:tcPr>
+            <w:tcW w:w="0" w:type="auto"/>
+            <w:tcBorders>
+              <w:top w:val="single" w:sz="6" w:space="0" w:color="auto"/>
+              <w:left w:val="single" w:sz="6" w:space="0" w:color="auto"/>
+              <w:bottom w:val="single" w:sz="6" w:space="0" w:color="auto"/>
+              <w:right w:val="single" w:sz="6" w:space="0" w:color="auto"/>
+            </w:tcBorders>
+          </w:tcPr>
+          <w:p>
+            <w:pPr>
+              <w:keepNext/>
+              <w:spacing w:before="120" w:line="240" w:lineRule="exact"/>
+              <w:jc w:val="center"/>
+              <w:rPr>
+                <w:rFonts w:ascii="Courier" w:hAnsi="Courier"/>
+                <w:sz w:val="24"/>
+              </w:rPr>
+            </w:pPr>
+            <w:proofErr w:type="spellStart"/>
             <w:r>
               <w:rPr>
                 <w:rFonts w:ascii="Courier" w:hAnsi="Courier"/>
@@ -10298,28 +11035,30 @@
               </w:rPr>
               <w:t>b2</w:t>
             </w:r>
-          </w:p>
-        </w:tc>
-        <w:tc>
-          <w:tcPr>
-            <w:tcW w:w="0" w:type="auto"/>
-            <w:tcBorders>
-              <w:top w:val="single" w:sz="6" w:space="0" w:color="auto"/>
-              <w:left w:val="single" w:sz="6" w:space="0" w:color="auto"/>
-              <w:bottom w:val="single" w:sz="6" w:space="0" w:color="auto"/>
-              <w:right w:val="single" w:sz="6" w:space="0" w:color="auto"/>
-            </w:tcBorders>
-          </w:tcPr>
-          <w:p>
-            <w:pPr>
-              <w:keepNext/>
-              <w:spacing w:before="120" w:line="240" w:lineRule="exact"/>
-              <w:jc w:val="center"/>
-              <w:rPr>
-                <w:rFonts w:ascii="Courier" w:hAnsi="Courier"/>
-                <w:sz w:val="24"/>
-              </w:rPr>
-            </w:pPr>
+            <w:proofErr w:type="spellEnd"/>
+          </w:p>
+        </w:tc>
+        <w:tc>
+          <w:tcPr>
+            <w:tcW w:w="0" w:type="auto"/>
+            <w:tcBorders>
+              <w:top w:val="single" w:sz="6" w:space="0" w:color="auto"/>
+              <w:left w:val="single" w:sz="6" w:space="0" w:color="auto"/>
+              <w:bottom w:val="single" w:sz="6" w:space="0" w:color="auto"/>
+              <w:right w:val="single" w:sz="6" w:space="0" w:color="auto"/>
+            </w:tcBorders>
+          </w:tcPr>
+          <w:p>
+            <w:pPr>
+              <w:keepNext/>
+              <w:spacing w:before="120" w:line="240" w:lineRule="exact"/>
+              <w:jc w:val="center"/>
+              <w:rPr>
+                <w:rFonts w:ascii="Courier" w:hAnsi="Courier"/>
+                <w:sz w:val="24"/>
+              </w:rPr>
+            </w:pPr>
+            <w:proofErr w:type="spellStart"/>
             <w:r>
               <w:rPr>
                 <w:rFonts w:ascii="Courier" w:hAnsi="Courier"/>
@@ -10331,6 +11070,7 @@
               </w:rPr>
               <w:t>b1</w:t>
             </w:r>
+            <w:proofErr w:type="spellEnd"/>
           </w:p>
         </w:tc>
         <w:tc>
@@ -10354,6 +11094,7 @@
                 <w:sz w:val="24"/>
               </w:rPr>
             </w:pPr>
+            <w:proofErr w:type="spellStart"/>
             <w:r>
               <w:rPr>
                 <w:rFonts w:ascii="Courier" w:hAnsi="Courier"/>
@@ -10363,6 +11104,7 @@
               </w:rPr>
               <w:t>1B</w:t>
             </w:r>
+            <w:proofErr w:type="spellEnd"/>
           </w:p>
         </w:tc>
         <w:tc>
@@ -10845,8 +11587,15 @@
                 <w:rFonts w:ascii="Arial" w:hAnsi="Arial" w:cs="Arial"/>
               </w:rPr>
               <w:br/>
+            </w:r>
+            <w:proofErr w:type="spellStart"/>
+            <w:r>
+              <w:rPr>
+                <w:rFonts w:ascii="Arial" w:hAnsi="Arial" w:cs="Arial"/>
+              </w:rPr>
               <w:t>003C</w:t>
             </w:r>
+            <w:proofErr w:type="spellEnd"/>
           </w:p>
         </w:tc>
         <w:tc>
@@ -10881,8 +11630,15 @@
                 <w:rFonts w:ascii="Arial" w:hAnsi="Arial" w:cs="Arial"/>
               </w:rPr>
               <w:br/>
+            </w:r>
+            <w:proofErr w:type="spellStart"/>
+            <w:r>
+              <w:rPr>
+                <w:rFonts w:ascii="Arial" w:hAnsi="Arial" w:cs="Arial"/>
+              </w:rPr>
               <w:t>0CEA</w:t>
             </w:r>
+            <w:proofErr w:type="spellEnd"/>
           </w:p>
         </w:tc>
         <w:tc>
@@ -10917,8 +11673,15 @@
                 <w:rFonts w:ascii="Arial" w:hAnsi="Arial" w:cs="Arial"/>
               </w:rPr>
               <w:br/>
+            </w:r>
+            <w:proofErr w:type="spellStart"/>
+            <w:r>
+              <w:rPr>
+                <w:rFonts w:ascii="Arial" w:hAnsi="Arial" w:cs="Arial"/>
+              </w:rPr>
               <w:t>0CE0</w:t>
             </w:r>
+            <w:proofErr w:type="spellEnd"/>
           </w:p>
         </w:tc>
         <w:tc>
@@ -10953,8 +11716,15 @@
                 <w:rFonts w:ascii="Arial" w:hAnsi="Arial" w:cs="Arial"/>
               </w:rPr>
               <w:br/>
+            </w:r>
+            <w:proofErr w:type="spellStart"/>
+            <w:r>
+              <w:rPr>
+                <w:rFonts w:ascii="Arial" w:hAnsi="Arial" w:cs="Arial"/>
+              </w:rPr>
               <w:t>007C</w:t>
             </w:r>
+            <w:proofErr w:type="spellEnd"/>
           </w:p>
         </w:tc>
         <w:tc>
@@ -11025,8 +11795,15 @@
                 <w:rFonts w:ascii="Arial" w:hAnsi="Arial" w:cs="Arial"/>
               </w:rPr>
               <w:br/>
+            </w:r>
+            <w:proofErr w:type="spellStart"/>
+            <w:r>
+              <w:rPr>
+                <w:rFonts w:ascii="Arial" w:hAnsi="Arial" w:cs="Arial"/>
+              </w:rPr>
               <w:t>00BC</w:t>
             </w:r>
+            <w:proofErr w:type="spellEnd"/>
           </w:p>
         </w:tc>
         <w:tc>
@@ -11061,8 +11838,15 @@
                 <w:rFonts w:ascii="Arial" w:hAnsi="Arial" w:cs="Arial"/>
               </w:rPr>
               <w:br/>
+            </w:r>
+            <w:proofErr w:type="spellStart"/>
+            <w:r>
+              <w:rPr>
+                <w:rFonts w:ascii="Arial" w:hAnsi="Arial" w:cs="Arial"/>
+              </w:rPr>
               <w:t>26A0</w:t>
             </w:r>
+            <w:proofErr w:type="spellEnd"/>
           </w:p>
         </w:tc>
         <w:bookmarkStart w:id="52" w:name="_MCCTEMPBM_CRPT01490054___7"/>
@@ -11261,8 +12045,15 @@
                 <w:rFonts w:ascii="Arial" w:hAnsi="Arial" w:cs="Arial"/>
               </w:rPr>
               <w:br/>
+            </w:r>
+            <w:proofErr w:type="spellStart"/>
+            <w:r>
+              <w:rPr>
+                <w:rFonts w:ascii="Arial" w:hAnsi="Arial" w:cs="Arial"/>
+              </w:rPr>
               <w:t>00A3</w:t>
             </w:r>
+            <w:proofErr w:type="spellEnd"/>
           </w:p>
         </w:tc>
         <w:tc>
@@ -11297,8 +12088,15 @@
                 <w:rFonts w:ascii="Arial" w:hAnsi="Arial" w:cs="Arial"/>
               </w:rPr>
               <w:br/>
+            </w:r>
+            <w:proofErr w:type="spellStart"/>
+            <w:r>
+              <w:rPr>
+                <w:rFonts w:ascii="Arial" w:hAnsi="Arial" w:cs="Arial"/>
+              </w:rPr>
               <w:t>003D</w:t>
             </w:r>
+            <w:proofErr w:type="spellEnd"/>
           </w:p>
         </w:tc>
         <w:tc>
@@ -11333,8 +12131,15 @@
                 <w:rFonts w:ascii="Arial" w:hAnsi="Arial" w:cs="Arial"/>
               </w:rPr>
               <w:br/>
+            </w:r>
+            <w:proofErr w:type="spellStart"/>
+            <w:r>
+              <w:rPr>
+                <w:rFonts w:ascii="Arial" w:hAnsi="Arial" w:cs="Arial"/>
+              </w:rPr>
               <w:t>0CEB</w:t>
             </w:r>
+            <w:proofErr w:type="spellEnd"/>
           </w:p>
         </w:tc>
         <w:tc>
@@ -11369,8 +12174,15 @@
                 <w:rFonts w:ascii="Arial" w:hAnsi="Arial" w:cs="Arial"/>
               </w:rPr>
               <w:br/>
+            </w:r>
+            <w:proofErr w:type="spellStart"/>
+            <w:r>
+              <w:rPr>
+                <w:rFonts w:ascii="Arial" w:hAnsi="Arial" w:cs="Arial"/>
+              </w:rPr>
               <w:t>0CE1</w:t>
             </w:r>
+            <w:proofErr w:type="spellEnd"/>
           </w:p>
         </w:tc>
         <w:tc>
@@ -11477,8 +12289,15 @@
                 <w:rFonts w:ascii="Arial" w:hAnsi="Arial" w:cs="Arial"/>
               </w:rPr>
               <w:br/>
+            </w:r>
+            <w:proofErr w:type="spellStart"/>
+            <w:r>
+              <w:rPr>
+                <w:rFonts w:ascii="Arial" w:hAnsi="Arial" w:cs="Arial"/>
+              </w:rPr>
               <w:t>00BD</w:t>
             </w:r>
+            <w:proofErr w:type="spellEnd"/>
           </w:p>
         </w:tc>
         <w:tc>
@@ -11513,8 +12332,15 @@
                 <w:rFonts w:ascii="Arial" w:hAnsi="Arial" w:cs="Arial"/>
               </w:rPr>
               <w:br/>
+            </w:r>
+            <w:proofErr w:type="spellStart"/>
+            <w:r>
+              <w:rPr>
+                <w:rFonts w:ascii="Arial" w:hAnsi="Arial" w:cs="Arial"/>
+              </w:rPr>
               <w:t>221E</w:t>
             </w:r>
+            <w:proofErr w:type="spellEnd"/>
           </w:p>
         </w:tc>
         <w:bookmarkStart w:id="54" w:name="_MCCTEMPBM_CRPT01490056___7"/>
@@ -11754,8 +12580,15 @@
                 <w:rFonts w:ascii="Arial" w:hAnsi="Arial" w:cs="Arial"/>
               </w:rPr>
               <w:br/>
+            </w:r>
+            <w:proofErr w:type="spellStart"/>
+            <w:r>
+              <w:rPr>
+                <w:rFonts w:ascii="Arial" w:hAnsi="Arial" w:cs="Arial"/>
+              </w:rPr>
               <w:t>003E</w:t>
             </w:r>
+            <w:proofErr w:type="spellEnd"/>
           </w:p>
         </w:tc>
         <w:tc>
@@ -11790,8 +12623,15 @@
                 <w:rFonts w:ascii="Arial" w:hAnsi="Arial" w:cs="Arial"/>
               </w:rPr>
               <w:br/>
+            </w:r>
+            <w:proofErr w:type="spellStart"/>
+            <w:r>
+              <w:rPr>
+                <w:rFonts w:ascii="Arial" w:hAnsi="Arial" w:cs="Arial"/>
+              </w:rPr>
               <w:t>0CEC</w:t>
             </w:r>
+            <w:proofErr w:type="spellEnd"/>
           </w:p>
         </w:tc>
         <w:tc>
@@ -11827,8 +12667,15 @@
                 <w:rFonts w:ascii="Arial" w:hAnsi="Arial" w:cs="Arial"/>
               </w:rPr>
               <w:br/>
+            </w:r>
+            <w:proofErr w:type="spellStart"/>
+            <w:r>
+              <w:rPr>
+                <w:rFonts w:ascii="Arial" w:hAnsi="Arial" w:cs="Arial"/>
+              </w:rPr>
               <w:t>0CC4</w:t>
             </w:r>
+            <w:proofErr w:type="spellEnd"/>
           </w:p>
         </w:tc>
         <w:tc>
@@ -11935,8 +12782,15 @@
                 <w:rFonts w:ascii="Arial" w:hAnsi="Arial" w:cs="Arial"/>
               </w:rPr>
               <w:br/>
+            </w:r>
+            <w:proofErr w:type="spellStart"/>
+            <w:r>
+              <w:rPr>
+                <w:rFonts w:ascii="Arial" w:hAnsi="Arial" w:cs="Arial"/>
+              </w:rPr>
               <w:t>00BE</w:t>
             </w:r>
+            <w:proofErr w:type="spellEnd"/>
           </w:p>
         </w:tc>
         <w:tc>
@@ -11971,8 +12825,15 @@
                 <w:rFonts w:ascii="Arial" w:hAnsi="Arial" w:cs="Arial"/>
               </w:rPr>
               <w:br/>
+            </w:r>
+            <w:proofErr w:type="spellStart"/>
+            <w:r>
+              <w:rPr>
+                <w:rFonts w:ascii="Arial" w:hAnsi="Arial" w:cs="Arial"/>
+              </w:rPr>
               <w:t>00B2</w:t>
             </w:r>
+            <w:proofErr w:type="spellEnd"/>
           </w:p>
         </w:tc>
         <w:bookmarkStart w:id="56" w:name="_MCCTEMPBM_CRPT01490058___7"/>
@@ -12207,8 +13068,15 @@
                 <w:rFonts w:ascii="Arial" w:hAnsi="Arial" w:cs="Arial"/>
               </w:rPr>
               <w:br/>
+            </w:r>
+            <w:proofErr w:type="spellStart"/>
+            <w:r>
+              <w:rPr>
+                <w:rFonts w:ascii="Arial" w:hAnsi="Arial" w:cs="Arial"/>
+              </w:rPr>
               <w:t>20B9</w:t>
             </w:r>
+            <w:proofErr w:type="spellEnd"/>
           </w:p>
         </w:tc>
         <w:tc>
@@ -12243,8 +13111,15 @@
                 <w:rFonts w:ascii="Arial" w:hAnsi="Arial" w:cs="Arial"/>
               </w:rPr>
               <w:br/>
+            </w:r>
+            <w:proofErr w:type="spellStart"/>
+            <w:r>
+              <w:rPr>
+                <w:rFonts w:ascii="Arial" w:hAnsi="Arial" w:cs="Arial"/>
+              </w:rPr>
               <w:t>0CED</w:t>
             </w:r>
+            <w:proofErr w:type="spellEnd"/>
           </w:p>
         </w:tc>
         <w:tc>
@@ -12280,8 +13155,15 @@
                 <w:rFonts w:ascii="Arial" w:hAnsi="Arial" w:cs="Arial"/>
               </w:rPr>
               <w:br/>
+            </w:r>
+            <w:proofErr w:type="spellStart"/>
+            <w:r>
+              <w:rPr>
+                <w:rFonts w:ascii="Arial" w:hAnsi="Arial" w:cs="Arial"/>
+              </w:rPr>
               <w:t>0CE3</w:t>
             </w:r>
+            <w:proofErr w:type="spellEnd"/>
           </w:p>
         </w:tc>
         <w:tc>
@@ -12388,8 +13270,15 @@
                 <w:rFonts w:ascii="Arial" w:hAnsi="Arial" w:cs="Arial"/>
               </w:rPr>
               <w:br/>
+            </w:r>
+            <w:proofErr w:type="spellStart"/>
+            <w:r>
+              <w:rPr>
+                <w:rFonts w:ascii="Arial" w:hAnsi="Arial" w:cs="Arial"/>
+              </w:rPr>
               <w:t>201C</w:t>
             </w:r>
+            <w:proofErr w:type="spellEnd"/>
           </w:p>
         </w:tc>
         <w:tc>
@@ -12424,8 +13313,15 @@
                 <w:rFonts w:ascii="Arial" w:hAnsi="Arial" w:cs="Arial"/>
               </w:rPr>
               <w:br/>
+            </w:r>
+            <w:proofErr w:type="spellStart"/>
+            <w:r>
+              <w:rPr>
+                <w:rFonts w:ascii="Arial" w:hAnsi="Arial" w:cs="Arial"/>
+              </w:rPr>
               <w:t>00B3</w:t>
             </w:r>
+            <w:proofErr w:type="spellEnd"/>
           </w:p>
         </w:tc>
         <w:bookmarkStart w:id="58" w:name="_MCCTEMPBM_CRPT01490060___7"/>
@@ -12629,8 +13525,15 @@
                 <w:rFonts w:ascii="Arial" w:hAnsi="Arial" w:cs="Arial"/>
               </w:rPr>
               <w:br/>
+            </w:r>
+            <w:proofErr w:type="spellStart"/>
+            <w:r>
+              <w:rPr>
+                <w:rFonts w:ascii="Arial" w:hAnsi="Arial" w:cs="Arial"/>
+              </w:rPr>
               <w:t>00A7</w:t>
             </w:r>
+            <w:proofErr w:type="spellEnd"/>
           </w:p>
         </w:tc>
         <w:tc>
@@ -12665,8 +13568,15 @@
                 <w:rFonts w:ascii="Arial" w:hAnsi="Arial" w:cs="Arial"/>
               </w:rPr>
               <w:br/>
+            </w:r>
+            <w:proofErr w:type="spellStart"/>
+            <w:r>
+              <w:rPr>
+                <w:rFonts w:ascii="Arial" w:hAnsi="Arial" w:cs="Arial"/>
+              </w:rPr>
               <w:t>005E</w:t>
             </w:r>
+            <w:proofErr w:type="spellEnd"/>
           </w:p>
         </w:tc>
         <w:tc>
@@ -12701,8 +13611,15 @@
                 <w:rFonts w:ascii="Arial" w:hAnsi="Arial" w:cs="Arial"/>
               </w:rPr>
               <w:br/>
+            </w:r>
+            <w:proofErr w:type="spellStart"/>
+            <w:r>
+              <w:rPr>
+                <w:rFonts w:ascii="Arial" w:hAnsi="Arial" w:cs="Arial"/>
+              </w:rPr>
               <w:t>0CEE</w:t>
             </w:r>
+            <w:proofErr w:type="spellEnd"/>
           </w:p>
         </w:tc>
         <w:tc>
@@ -12839,8 +13756,15 @@
                 <w:rFonts w:ascii="Arial" w:hAnsi="Arial" w:cs="Arial"/>
               </w:rPr>
               <w:br/>
+            </w:r>
+            <w:proofErr w:type="spellStart"/>
+            <w:r>
+              <w:rPr>
+                <w:rFonts w:ascii="Arial" w:hAnsi="Arial" w:cs="Arial"/>
+              </w:rPr>
               <w:t>201D</w:t>
             </w:r>
+            <w:proofErr w:type="spellEnd"/>
           </w:p>
         </w:tc>
         <w:tc>
@@ -12875,8 +13799,15 @@
                 <w:rFonts w:ascii="Arial" w:hAnsi="Arial" w:cs="Arial"/>
               </w:rPr>
               <w:br/>
+            </w:r>
+            <w:proofErr w:type="spellStart"/>
+            <w:r>
+              <w:rPr>
+                <w:rFonts w:ascii="Arial" w:hAnsi="Arial" w:cs="Arial"/>
+              </w:rPr>
               <w:t>0CBD</w:t>
             </w:r>
+            <w:proofErr w:type="spellEnd"/>
           </w:p>
         </w:tc>
         <w:bookmarkStart w:id="60" w:name="_MCCTEMPBM_CRPT01490062___7"/>
@@ -13146,8 +14077,15 @@
                 <w:rFonts w:ascii="Arial" w:hAnsi="Arial" w:cs="Arial"/>
               </w:rPr>
               <w:br/>
+            </w:r>
+            <w:proofErr w:type="spellStart"/>
+            <w:r>
+              <w:rPr>
+                <w:rFonts w:ascii="Arial" w:hAnsi="Arial" w:cs="Arial"/>
+              </w:rPr>
               <w:t>0CEF</w:t>
             </w:r>
+            <w:proofErr w:type="spellEnd"/>
           </w:p>
         </w:tc>
         <w:tc>
@@ -13284,8 +14222,15 @@
                 <w:rFonts w:ascii="Arial" w:hAnsi="Arial" w:cs="Arial"/>
               </w:rPr>
               <w:br/>
+            </w:r>
+            <w:proofErr w:type="spellStart"/>
+            <w:r>
+              <w:rPr>
+                <w:rFonts w:ascii="Arial" w:hAnsi="Arial" w:cs="Arial"/>
+              </w:rPr>
               <w:t>00A4</w:t>
             </w:r>
+            <w:proofErr w:type="spellEnd"/>
           </w:p>
         </w:tc>
         <w:tc>
@@ -13519,8 +14464,15 @@
                 <w:rFonts w:ascii="Arial" w:hAnsi="Arial" w:cs="Arial"/>
               </w:rPr>
               <w:br/>
+            </w:r>
+            <w:proofErr w:type="spellStart"/>
+            <w:r>
+              <w:rPr>
+                <w:rFonts w:ascii="Arial" w:hAnsi="Arial" w:cs="Arial"/>
+              </w:rPr>
               <w:t>20AC</w:t>
             </w:r>
+            <w:proofErr w:type="spellEnd"/>
           </w:p>
         </w:tc>
         <w:tc>
@@ -13555,8 +14507,15 @@
                 <w:rFonts w:ascii="Arial" w:hAnsi="Arial" w:cs="Arial"/>
               </w:rPr>
               <w:br/>
+            </w:r>
+            <w:proofErr w:type="spellStart"/>
+            <w:r>
+              <w:rPr>
+                <w:rFonts w:ascii="Arial" w:hAnsi="Arial" w:cs="Arial"/>
+              </w:rPr>
               <w:t>0C84</w:t>
             </w:r>
+            <w:proofErr w:type="spellEnd"/>
           </w:p>
         </w:tc>
         <w:tc>
@@ -13723,8 +14682,15 @@
                 <w:rFonts w:ascii="Arial" w:hAnsi="Arial" w:cs="Arial"/>
               </w:rPr>
               <w:br/>
+            </w:r>
+            <w:proofErr w:type="spellStart"/>
+            <w:r>
+              <w:rPr>
+                <w:rFonts w:ascii="Arial" w:hAnsi="Arial" w:cs="Arial"/>
+              </w:rPr>
               <w:t>03A9</w:t>
             </w:r>
+            <w:proofErr w:type="spellEnd"/>
           </w:p>
         </w:tc>
         <w:tc>
@@ -14025,8 +14991,15 @@
                 <w:rFonts w:ascii="Arial" w:hAnsi="Arial" w:cs="Arial"/>
               </w:rPr>
               <w:br/>
+            </w:r>
+            <w:proofErr w:type="spellStart"/>
+            <w:r>
+              <w:rPr>
+                <w:rFonts w:ascii="Arial" w:hAnsi="Arial" w:cs="Arial"/>
+              </w:rPr>
               <w:t>0CF1</w:t>
             </w:r>
+            <w:proofErr w:type="spellEnd"/>
           </w:p>
         </w:tc>
         <w:tc>
@@ -14163,8 +15136,15 @@
                 <w:rFonts w:ascii="Arial" w:hAnsi="Arial" w:cs="Arial"/>
               </w:rPr>
               <w:br/>
+            </w:r>
+            <w:proofErr w:type="spellStart"/>
+            <w:r>
+              <w:rPr>
+                <w:rFonts w:ascii="Arial" w:hAnsi="Arial" w:cs="Arial"/>
+              </w:rPr>
               <w:t>03BC</w:t>
             </w:r>
+            <w:proofErr w:type="spellEnd"/>
           </w:p>
         </w:tc>
         <w:tc>
@@ -14465,8 +15445,15 @@
                 <w:rFonts w:ascii="Arial" w:hAnsi="Arial" w:cs="Arial"/>
               </w:rPr>
               <w:br/>
+            </w:r>
+            <w:proofErr w:type="spellStart"/>
+            <w:r>
+              <w:rPr>
+                <w:rFonts w:ascii="Arial" w:hAnsi="Arial" w:cs="Arial"/>
+              </w:rPr>
               <w:t>007B</w:t>
             </w:r>
+            <w:proofErr w:type="spellEnd"/>
           </w:p>
         </w:tc>
         <w:tc>
@@ -14603,8 +15590,15 @@
                 <w:rFonts w:ascii="Arial" w:hAnsi="Arial" w:cs="Arial"/>
               </w:rPr>
               <w:br/>
+            </w:r>
+            <w:proofErr w:type="spellStart"/>
+            <w:r>
+              <w:rPr>
+                <w:rFonts w:ascii="Arial" w:hAnsi="Arial" w:cs="Arial"/>
+              </w:rPr>
               <w:t>00B0</w:t>
             </w:r>
+            <w:proofErr w:type="spellEnd"/>
           </w:p>
         </w:tc>
         <w:tc>
@@ -14639,8 +15633,15 @@
                 <w:rFonts w:ascii="Arial" w:hAnsi="Arial" w:cs="Arial"/>
               </w:rPr>
               <w:br/>
+            </w:r>
+            <w:proofErr w:type="spellStart"/>
+            <w:r>
+              <w:rPr>
+                <w:rFonts w:ascii="Arial" w:hAnsi="Arial" w:cs="Arial"/>
+              </w:rPr>
               <w:t>0CDD</w:t>
             </w:r>
+            <w:proofErr w:type="spellEnd"/>
           </w:p>
         </w:tc>
         <w:bookmarkStart w:id="68" w:name="_MCCTEMPBM_CRPT01490070___7"/>
@@ -14911,8 +15912,15 @@
                 <w:rFonts w:ascii="Arial" w:hAnsi="Arial" w:cs="Arial"/>
               </w:rPr>
               <w:br/>
+            </w:r>
+            <w:proofErr w:type="spellStart"/>
+            <w:r>
+              <w:rPr>
+                <w:rFonts w:ascii="Arial" w:hAnsi="Arial" w:cs="Arial"/>
+              </w:rPr>
               <w:t>007D</w:t>
             </w:r>
+            <w:proofErr w:type="spellEnd"/>
           </w:p>
         </w:tc>
         <w:tc>
@@ -14947,8 +15955,15 @@
                 <w:rFonts w:ascii="Arial" w:hAnsi="Arial" w:cs="Arial"/>
               </w:rPr>
               <w:br/>
+            </w:r>
+            <w:proofErr w:type="spellStart"/>
+            <w:r>
+              <w:rPr>
+                <w:rFonts w:ascii="Arial" w:hAnsi="Arial" w:cs="Arial"/>
+              </w:rPr>
               <w:t>0CDE</w:t>
             </w:r>
+            <w:proofErr w:type="spellEnd"/>
           </w:p>
         </w:tc>
         <w:tc>
@@ -15055,8 +16070,15 @@
                 <w:rFonts w:ascii="Arial" w:hAnsi="Arial" w:cs="Arial"/>
               </w:rPr>
               <w:br/>
+            </w:r>
+            <w:proofErr w:type="spellStart"/>
+            <w:r>
+              <w:rPr>
+                <w:rFonts w:ascii="Arial" w:hAnsi="Arial" w:cs="Arial"/>
+              </w:rPr>
               <w:t>00D7</w:t>
             </w:r>
+            <w:proofErr w:type="spellEnd"/>
           </w:p>
         </w:tc>
         <w:tc>
@@ -15288,8 +16310,15 @@
                 <w:rFonts w:ascii="Arial" w:hAnsi="Arial" w:cs="Arial"/>
               </w:rPr>
               <w:br/>
+            </w:r>
+            <w:proofErr w:type="spellStart"/>
+            <w:r>
+              <w:rPr>
+                <w:rFonts w:ascii="Arial" w:hAnsi="Arial" w:cs="Arial"/>
+              </w:rPr>
               <w:t>000C</w:t>
             </w:r>
+            <w:proofErr w:type="spellEnd"/>
           </w:p>
         </w:tc>
         <w:tc>
@@ -15373,8 +16402,15 @@
                 <w:rFonts w:ascii="Arial" w:hAnsi="Arial" w:cs="Arial"/>
               </w:rPr>
               <w:br/>
+            </w:r>
+            <w:proofErr w:type="spellStart"/>
+            <w:r>
+              <w:rPr>
+                <w:rFonts w:ascii="Arial" w:hAnsi="Arial" w:cs="Arial"/>
+              </w:rPr>
               <w:t>0CE7,2044,0CEA</w:t>
             </w:r>
+            <w:proofErr w:type="spellEnd"/>
           </w:p>
         </w:tc>
         <w:tc>
@@ -15445,8 +16481,15 @@
                 <w:rFonts w:ascii="Arial" w:hAnsi="Arial" w:cs="Arial"/>
               </w:rPr>
               <w:br/>
+            </w:r>
+            <w:proofErr w:type="spellStart"/>
+            <w:r>
+              <w:rPr>
+                <w:rFonts w:ascii="Arial" w:hAnsi="Arial" w:cs="Arial"/>
+              </w:rPr>
               <w:t>004A</w:t>
             </w:r>
+            <w:proofErr w:type="spellEnd"/>
           </w:p>
         </w:tc>
         <w:tc>
@@ -15481,8 +16524,15 @@
                 <w:rFonts w:ascii="Arial" w:hAnsi="Arial" w:cs="Arial"/>
               </w:rPr>
               <w:br/>
+            </w:r>
+            <w:proofErr w:type="spellStart"/>
+            <w:r>
+              <w:rPr>
+                <w:rFonts w:ascii="Arial" w:hAnsi="Arial" w:cs="Arial"/>
+              </w:rPr>
               <w:t>005A</w:t>
             </w:r>
+            <w:proofErr w:type="spellEnd"/>
           </w:p>
         </w:tc>
         <w:tc>
@@ -15778,6 +16828,7 @@
                 <w:sz w:val="24"/>
               </w:rPr>
             </w:pPr>
+            <w:proofErr w:type="spellStart"/>
             <w:r>
               <w:rPr>
                 <w:rFonts w:ascii="Arial" w:hAnsi="Arial" w:cs="Arial"/>
@@ -15786,6 +16837,7 @@
               </w:rPr>
               <w:t>SS3</w:t>
             </w:r>
+            <w:proofErr w:type="spellEnd"/>
             <w:r>
               <w:rPr>
                 <w:rFonts w:ascii="Arial" w:hAnsi="Arial" w:cs="Arial"/>
@@ -15840,8 +16892,15 @@
                 <w:rFonts w:ascii="Arial" w:hAnsi="Arial" w:cs="Arial"/>
               </w:rPr>
               <w:br/>
+            </w:r>
+            <w:proofErr w:type="spellStart"/>
+            <w:r>
+              <w:rPr>
+                <w:rFonts w:ascii="Arial" w:hAnsi="Arial" w:cs="Arial"/>
+              </w:rPr>
               <w:t>0CE7,2044,0CE8</w:t>
             </w:r>
+            <w:proofErr w:type="spellEnd"/>
           </w:p>
         </w:tc>
         <w:tc>
@@ -15912,8 +16971,15 @@
                 <w:rFonts w:ascii="Arial" w:hAnsi="Arial" w:cs="Arial"/>
               </w:rPr>
               <w:br/>
+            </w:r>
+            <w:proofErr w:type="spellStart"/>
+            <w:r>
+              <w:rPr>
+                <w:rFonts w:ascii="Arial" w:hAnsi="Arial" w:cs="Arial"/>
+              </w:rPr>
               <w:t>004B</w:t>
             </w:r>
+            <w:proofErr w:type="spellEnd"/>
           </w:p>
         </w:tc>
         <w:tc>
@@ -15948,8 +17014,15 @@
                 <w:rFonts w:ascii="Arial" w:hAnsi="Arial" w:cs="Arial"/>
               </w:rPr>
               <w:br/>
+            </w:r>
+            <w:proofErr w:type="spellStart"/>
+            <w:r>
+              <w:rPr>
+                <w:rFonts w:ascii="Arial" w:hAnsi="Arial" w:cs="Arial"/>
+              </w:rPr>
               <w:t>0CF2</w:t>
             </w:r>
+            <w:proofErr w:type="spellEnd"/>
           </w:p>
         </w:tc>
         <w:tc>
@@ -15984,8 +17057,15 @@
                 <w:rFonts w:ascii="Arial" w:hAnsi="Arial" w:cs="Arial"/>
               </w:rPr>
               <w:br/>
+            </w:r>
+            <w:proofErr w:type="spellStart"/>
+            <w:r>
+              <w:rPr>
+                <w:rFonts w:ascii="Arial" w:hAnsi="Arial" w:cs="Arial"/>
+              </w:rPr>
               <w:t>00B1</w:t>
             </w:r>
+            <w:proofErr w:type="spellEnd"/>
           </w:p>
         </w:tc>
         <w:tc>
@@ -16250,8 +17330,15 @@
                 <w:rFonts w:ascii="Arial" w:hAnsi="Arial" w:cs="Arial"/>
               </w:rPr>
               <w:br/>
+            </w:r>
+            <w:proofErr w:type="spellStart"/>
+            <w:r>
+              <w:rPr>
+                <w:rFonts w:ascii="Arial" w:hAnsi="Arial" w:cs="Arial"/>
+              </w:rPr>
               <w:t>0CE6</w:t>
             </w:r>
+            <w:proofErr w:type="spellEnd"/>
           </w:p>
         </w:tc>
         <w:tc>
@@ -16299,8 +17386,15 @@
                 <w:rFonts w:ascii="Arial" w:hAnsi="Arial" w:cs="Arial"/>
               </w:rPr>
               <w:br/>
+            </w:r>
+            <w:proofErr w:type="spellStart"/>
+            <w:r>
+              <w:rPr>
+                <w:rFonts w:ascii="Arial" w:hAnsi="Arial" w:cs="Arial"/>
+              </w:rPr>
               <w:t>0CE9,2044,0CEA</w:t>
             </w:r>
+            <w:proofErr w:type="spellEnd"/>
           </w:p>
         </w:tc>
         <w:tc>
@@ -16335,8 +17429,15 @@
                 <w:rFonts w:ascii="Arial" w:hAnsi="Arial" w:cs="Arial"/>
               </w:rPr>
               <w:br/>
+            </w:r>
+            <w:proofErr w:type="spellStart"/>
+            <w:r>
+              <w:rPr>
+                <w:rFonts w:ascii="Arial" w:hAnsi="Arial" w:cs="Arial"/>
+              </w:rPr>
               <w:t>005B</w:t>
             </w:r>
+            <w:proofErr w:type="spellEnd"/>
           </w:p>
         </w:tc>
         <w:tc>
@@ -16371,8 +17472,15 @@
                 <w:rFonts w:ascii="Arial" w:hAnsi="Arial" w:cs="Arial"/>
               </w:rPr>
               <w:br/>
+            </w:r>
+            <w:proofErr w:type="spellStart"/>
+            <w:r>
+              <w:rPr>
+                <w:rFonts w:ascii="Arial" w:hAnsi="Arial" w:cs="Arial"/>
+              </w:rPr>
               <w:t>004C</w:t>
             </w:r>
+            <w:proofErr w:type="spellEnd"/>
           </w:p>
         </w:tc>
         <w:tc>
@@ -16670,8 +17778,15 @@
                 <w:rFonts w:ascii="Arial" w:hAnsi="Arial" w:cs="Arial"/>
               </w:rPr>
               <w:br/>
+            </w:r>
+            <w:proofErr w:type="spellStart"/>
+            <w:r>
+              <w:rPr>
+                <w:rFonts w:ascii="Arial" w:hAnsi="Arial" w:cs="Arial"/>
+              </w:rPr>
               <w:t>009B</w:t>
             </w:r>
+            <w:proofErr w:type="spellEnd"/>
           </w:p>
         </w:tc>
         <w:tc>
@@ -16706,8 +17821,15 @@
                 <w:rFonts w:ascii="Arial" w:hAnsi="Arial" w:cs="Arial"/>
               </w:rPr>
               <w:br/>
+            </w:r>
+            <w:proofErr w:type="spellStart"/>
+            <w:r>
+              <w:rPr>
+                <w:rFonts w:ascii="Arial" w:hAnsi="Arial" w:cs="Arial"/>
+              </w:rPr>
               <w:t>0CE7</w:t>
             </w:r>
+            <w:proofErr w:type="spellEnd"/>
           </w:p>
         </w:tc>
         <w:tc>
@@ -16742,8 +17864,15 @@
                 <w:rFonts w:ascii="Arial" w:hAnsi="Arial" w:cs="Arial"/>
               </w:rPr>
               <w:br/>
+            </w:r>
+            <w:proofErr w:type="spellStart"/>
+            <w:r>
+              <w:rPr>
+                <w:rFonts w:ascii="Arial" w:hAnsi="Arial" w:cs="Arial"/>
+              </w:rPr>
               <w:t>2A7D</w:t>
             </w:r>
+            <w:proofErr w:type="spellEnd"/>
           </w:p>
         </w:tc>
         <w:tc>
@@ -16778,8 +17907,15 @@
                 <w:rFonts w:ascii="Arial" w:hAnsi="Arial" w:cs="Arial"/>
               </w:rPr>
               <w:br/>
+            </w:r>
+            <w:proofErr w:type="spellStart"/>
+            <w:r>
+              <w:rPr>
+                <w:rFonts w:ascii="Arial" w:hAnsi="Arial" w:cs="Arial"/>
+              </w:rPr>
               <w:t>007E</w:t>
             </w:r>
+            <w:proofErr w:type="spellEnd"/>
           </w:p>
         </w:tc>
         <w:tc>
@@ -16814,8 +17950,15 @@
                 <w:rFonts w:ascii="Arial" w:hAnsi="Arial" w:cs="Arial"/>
               </w:rPr>
               <w:br/>
+            </w:r>
+            <w:proofErr w:type="spellStart"/>
+            <w:r>
+              <w:rPr>
+                <w:rFonts w:ascii="Arial" w:hAnsi="Arial" w:cs="Arial"/>
+              </w:rPr>
               <w:t>004D</w:t>
             </w:r>
+            <w:proofErr w:type="spellEnd"/>
           </w:p>
         </w:tc>
         <w:tc>
@@ -16880,8 +18023,15 @@
                 <w:rFonts w:ascii="Arial" w:hAnsi="Arial" w:cs="Arial"/>
               </w:rPr>
               <w:br/>
+            </w:r>
+            <w:proofErr w:type="spellStart"/>
+            <w:r>
+              <w:rPr>
+                <w:rFonts w:ascii="Arial" w:hAnsi="Arial" w:cs="Arial"/>
+              </w:rPr>
               <w:t>00AB</w:t>
             </w:r>
+            <w:proofErr w:type="spellEnd"/>
           </w:p>
         </w:tc>
         <w:tc>
@@ -17110,8 +18260,15 @@
                 <w:rFonts w:ascii="Arial" w:hAnsi="Arial" w:cs="Arial"/>
               </w:rPr>
               <w:br/>
+            </w:r>
+            <w:proofErr w:type="spellStart"/>
+            <w:r>
+              <w:rPr>
+                <w:rFonts w:ascii="Arial" w:hAnsi="Arial" w:cs="Arial"/>
+              </w:rPr>
               <w:t>002D</w:t>
             </w:r>
+            <w:proofErr w:type="spellEnd"/>
           </w:p>
         </w:tc>
         <w:tc>
@@ -17146,8 +18303,15 @@
                 <w:rFonts w:ascii="Arial" w:hAnsi="Arial" w:cs="Arial"/>
               </w:rPr>
               <w:br/>
+            </w:r>
+            <w:proofErr w:type="spellStart"/>
+            <w:r>
+              <w:rPr>
+                <w:rFonts w:ascii="Arial" w:hAnsi="Arial" w:cs="Arial"/>
+              </w:rPr>
               <w:t>0CE8</w:t>
             </w:r>
+            <w:proofErr w:type="spellEnd"/>
           </w:p>
         </w:tc>
         <w:tc>
@@ -17182,8 +18346,15 @@
                 <w:rFonts w:ascii="Arial" w:hAnsi="Arial" w:cs="Arial"/>
               </w:rPr>
               <w:br/>
+            </w:r>
+            <w:proofErr w:type="spellStart"/>
+            <w:r>
+              <w:rPr>
+                <w:rFonts w:ascii="Arial" w:hAnsi="Arial" w:cs="Arial"/>
+              </w:rPr>
               <w:t>2A7E</w:t>
             </w:r>
+            <w:proofErr w:type="spellEnd"/>
           </w:p>
         </w:tc>
         <w:tc>
@@ -17218,8 +18389,15 @@
                 <w:rFonts w:ascii="Arial" w:hAnsi="Arial" w:cs="Arial"/>
               </w:rPr>
               <w:br/>
+            </w:r>
+            <w:proofErr w:type="spellStart"/>
+            <w:r>
+              <w:rPr>
+                <w:rFonts w:ascii="Arial" w:hAnsi="Arial" w:cs="Arial"/>
+              </w:rPr>
               <w:t>005D</w:t>
             </w:r>
+            <w:proofErr w:type="spellEnd"/>
           </w:p>
         </w:tc>
         <w:tc>
@@ -17254,8 +18432,15 @@
                 <w:rFonts w:ascii="Arial" w:hAnsi="Arial" w:cs="Arial"/>
               </w:rPr>
               <w:br/>
+            </w:r>
+            <w:proofErr w:type="spellStart"/>
+            <w:r>
+              <w:rPr>
+                <w:rFonts w:ascii="Arial" w:hAnsi="Arial" w:cs="Arial"/>
+              </w:rPr>
               <w:t>004E</w:t>
             </w:r>
+            <w:proofErr w:type="spellEnd"/>
           </w:p>
         </w:tc>
         <w:tc>
@@ -17320,8 +18505,15 @@
                 <w:rFonts w:ascii="Arial" w:hAnsi="Arial" w:cs="Arial"/>
               </w:rPr>
               <w:br/>
+            </w:r>
+            <w:proofErr w:type="spellStart"/>
+            <w:r>
+              <w:rPr>
+                <w:rFonts w:ascii="Arial" w:hAnsi="Arial" w:cs="Arial"/>
+              </w:rPr>
               <w:t>00BB</w:t>
             </w:r>
+            <w:proofErr w:type="spellEnd"/>
           </w:p>
         </w:tc>
         <w:tc>
@@ -17580,8 +18772,15 @@
                 <w:rFonts w:ascii="Arial" w:hAnsi="Arial" w:cs="Arial"/>
               </w:rPr>
               <w:br/>
+            </w:r>
+            <w:proofErr w:type="spellStart"/>
+            <w:r>
+              <w:rPr>
+                <w:rFonts w:ascii="Arial" w:hAnsi="Arial" w:cs="Arial"/>
+              </w:rPr>
               <w:t>0CE9</w:t>
             </w:r>
+            <w:proofErr w:type="spellEnd"/>
           </w:p>
         </w:tc>
         <w:tc>
@@ -17616,8 +18815,15 @@
                 <w:rFonts w:ascii="Arial" w:hAnsi="Arial" w:cs="Arial"/>
               </w:rPr>
               <w:br/>
+            </w:r>
+            <w:proofErr w:type="spellStart"/>
+            <w:r>
+              <w:rPr>
+                <w:rFonts w:ascii="Arial" w:hAnsi="Arial" w:cs="Arial"/>
+              </w:rPr>
               <w:t>005C</w:t>
             </w:r>
+            <w:proofErr w:type="spellEnd"/>
           </w:p>
         </w:tc>
         <w:tc>
@@ -17688,8 +18894,15 @@
                 <w:rFonts w:ascii="Arial" w:hAnsi="Arial" w:cs="Arial"/>
               </w:rPr>
               <w:br/>
+            </w:r>
+            <w:proofErr w:type="spellStart"/>
+            <w:r>
+              <w:rPr>
+                <w:rFonts w:ascii="Arial" w:hAnsi="Arial" w:cs="Arial"/>
+              </w:rPr>
               <w:t>004F</w:t>
             </w:r>
+            <w:proofErr w:type="spellEnd"/>
           </w:p>
         </w:tc>
         <w:tc>
@@ -17812,7 +19025,15 @@
               <w:pStyle w:val="TAL"/>
             </w:pPr>
             <w:r>
-              <w:t>In the event that an MS receives a code where a symbol is not represented in the above table then the MS shall display the REPLACEMENT CHARACTER (U+FFFD).</w:t>
+              <w:t>In the event that an MS receives a code where a symbol is not represented in the above table then the MS shall display the REPLACEMENT CHARACTER (</w:t>
+            </w:r>
+            <w:proofErr w:type="spellStart"/>
+            <w:r>
+              <w:t>U+FFFD</w:t>
+            </w:r>
+            <w:proofErr w:type="spellEnd"/>
+            <w:r>
+              <w:t>).</w:t>
             </w:r>
           </w:p>
           <w:p>
@@ -17861,8 +19082,13 @@
             <w:pPr>
               <w:pStyle w:val="TAN"/>
             </w:pPr>
-            <w:r>
-              <w:t>SS3:</w:t>
+            <w:proofErr w:type="spellStart"/>
+            <w:r>
+              <w:t>SS3</w:t>
+            </w:r>
+            <w:proofErr w:type="spellEnd"/>
+            <w:r>
+              <w:t>:</w:t>
             </w:r>
             <w:r>
               <w:tab/>
@@ -17875,7 +19101,23 @@
               <w:t xml:space="preserve"> </w:t>
             </w:r>
             <w:r>
-              <w:t>When splitting a message text into submessages, there must be no cut right after an SS3.</w:t>
+              <w:t xml:space="preserve">When splitting a message text into </w:t>
+            </w:r>
+            <w:proofErr w:type="spellStart"/>
+            <w:r>
+              <w:t>submessages</w:t>
+            </w:r>
+            <w:proofErr w:type="spellEnd"/>
+            <w:r>
+              <w:t xml:space="preserve">, there must be no cut right after an </w:t>
+            </w:r>
+            <w:proofErr w:type="spellStart"/>
+            <w:r>
+              <w:t>SS3</w:t>
+            </w:r>
+            <w:proofErr w:type="spellEnd"/>
+            <w:r>
+              <w:t>.</w:t>
             </w:r>
           </w:p>
           <w:p>
@@ -17886,6 +19128,7 @@
                 <w:szCs w:val="18"/>
               </w:rPr>
             </w:pPr>
+            <w:proofErr w:type="spellStart"/>
             <w:r>
               <w:t>U+</w:t>
             </w:r>
@@ -17896,6 +19139,7 @@
               </w:rPr>
               <w:t>2044</w:t>
             </w:r>
+            <w:proofErr w:type="spellEnd"/>
             <w:r>
               <w:tab/>
             </w:r>
